--- a/#1/Отчёт по #1 заданию.docx
+++ b/#1/Отчёт по #1 заданию.docx
@@ -1073,193 +1073,82 @@
         </w:rPr>
         <w:t xml:space="preserve"> </w:t>
       </w:r>
-      <w:r>
-        <w:rPr>
-          <w:rFonts w:cs="Times New Roman"/>
-          <w:lang w:val="en-US"/>
-        </w:rPr>
-        <w:fldChar w:fldCharType="begin"/>
-      </w:r>
-      <w:r>
-        <w:rPr>
-          <w:rFonts w:cs="Times New Roman"/>
-        </w:rPr>
-        <w:instrText xml:space="preserve"> </w:instrText>
-      </w:r>
-      <w:r>
-        <w:rPr>
-          <w:rFonts w:cs="Times New Roman"/>
-          <w:lang w:val="en-US"/>
-        </w:rPr>
-        <w:instrText>HYPERLINK</w:instrText>
-      </w:r>
-      <w:r>
-        <w:rPr>
-          <w:rFonts w:cs="Times New Roman"/>
-        </w:rPr>
-        <w:instrText xml:space="preserve"> "</w:instrText>
-      </w:r>
-      <w:r>
-        <w:rPr>
-          <w:rFonts w:cs="Times New Roman"/>
-          <w:lang w:val="en-US"/>
-        </w:rPr>
-        <w:instrText>https</w:instrText>
-      </w:r>
-      <w:r>
-        <w:rPr>
-          <w:rFonts w:cs="Times New Roman"/>
-        </w:rPr>
-        <w:instrText>://</w:instrText>
-      </w:r>
-      <w:r>
-        <w:rPr>
-          <w:rFonts w:cs="Times New Roman"/>
-          <w:lang w:val="en-US"/>
-        </w:rPr>
-        <w:instrText>github</w:instrText>
-      </w:r>
-      <w:r>
-        <w:rPr>
-          <w:rFonts w:cs="Times New Roman"/>
-        </w:rPr>
-        <w:instrText>.</w:instrText>
-      </w:r>
-      <w:r>
-        <w:rPr>
-          <w:rFonts w:cs="Times New Roman"/>
-          <w:lang w:val="en-US"/>
-        </w:rPr>
-        <w:instrText>com</w:instrText>
-      </w:r>
-      <w:r>
-        <w:rPr>
-          <w:rFonts w:cs="Times New Roman"/>
-        </w:rPr>
-        <w:instrText>/</w:instrText>
-      </w:r>
-      <w:r>
-        <w:rPr>
-          <w:rFonts w:cs="Times New Roman"/>
-          <w:lang w:val="en-US"/>
-        </w:rPr>
-        <w:instrText>ggrechka</w:instrText>
-      </w:r>
-      <w:r>
-        <w:rPr>
-          <w:rFonts w:cs="Times New Roman"/>
-        </w:rPr>
-        <w:instrText>/</w:instrText>
-      </w:r>
-      <w:r>
-        <w:rPr>
-          <w:rFonts w:cs="Times New Roman"/>
-          <w:lang w:val="en-US"/>
-        </w:rPr>
-        <w:instrText>FiLP</w:instrText>
-      </w:r>
-      <w:r>
-        <w:rPr>
-          <w:rFonts w:cs="Times New Roman"/>
-        </w:rPr>
-        <w:instrText xml:space="preserve">" </w:instrText>
-      </w:r>
-      <w:r>
-        <w:rPr>
-          <w:rFonts w:cs="Times New Roman"/>
-          <w:lang w:val="en-US"/>
-        </w:rPr>
-      </w:r>
-      <w:r>
-        <w:rPr>
-          <w:rFonts w:cs="Times New Roman"/>
-          <w:lang w:val="en-US"/>
-        </w:rPr>
-        <w:fldChar w:fldCharType="separate"/>
-      </w:r>
-      <w:r>
-        <w:rPr>
-          <w:rStyle w:val="Hyperlink"/>
-          <w:rFonts w:cs="Times New Roman"/>
-          <w:lang w:val="en-US"/>
-        </w:rPr>
-        <w:t>https</w:t>
-      </w:r>
-      <w:r>
-        <w:rPr>
-          <w:rStyle w:val="Hyperlink"/>
-          <w:rFonts w:cs="Times New Roman"/>
-        </w:rPr>
-        <w:t>://</w:t>
-      </w:r>
-      <w:proofErr w:type="spellStart"/>
-      <w:r>
-        <w:rPr>
-          <w:rStyle w:val="Hyperlink"/>
-          <w:rFonts w:cs="Times New Roman"/>
-          <w:lang w:val="en-US"/>
-        </w:rPr>
-        <w:t>github</w:t>
-      </w:r>
-      <w:proofErr w:type="spellEnd"/>
-      <w:r>
-        <w:rPr>
-          <w:rStyle w:val="Hyperlink"/>
-          <w:rFonts w:cs="Times New Roman"/>
-        </w:rPr>
-        <w:t>.</w:t>
-      </w:r>
-      <w:r>
-        <w:rPr>
-          <w:rStyle w:val="Hyperlink"/>
-          <w:rFonts w:cs="Times New Roman"/>
-          <w:lang w:val="en-US"/>
-        </w:rPr>
-        <w:t>com</w:t>
-      </w:r>
-      <w:r>
-        <w:rPr>
-          <w:rStyle w:val="Hyperlink"/>
-          <w:rFonts w:cs="Times New Roman"/>
-        </w:rPr>
-        <w:t>/</w:t>
-      </w:r>
-      <w:proofErr w:type="spellStart"/>
-      <w:r>
-        <w:rPr>
-          <w:rStyle w:val="Hyperlink"/>
-          <w:rFonts w:cs="Times New Roman"/>
-          <w:lang w:val="en-US"/>
-        </w:rPr>
-        <w:t>ggrechka</w:t>
-      </w:r>
-      <w:proofErr w:type="spellEnd"/>
-      <w:r>
-        <w:rPr>
-          <w:rStyle w:val="Hyperlink"/>
-          <w:rFonts w:cs="Times New Roman"/>
-        </w:rPr>
-        <w:t>/</w:t>
-      </w:r>
-      <w:proofErr w:type="spellStart"/>
-      <w:r>
-        <w:rPr>
-          <w:rStyle w:val="Hyperlink"/>
-          <w:rFonts w:cs="Times New Roman"/>
-          <w:lang w:val="en-US"/>
-        </w:rPr>
-        <w:t>FiLP</w:t>
-      </w:r>
-      <w:proofErr w:type="spellEnd"/>
-      <w:r>
-        <w:rPr>
-          <w:rFonts w:cs="Times New Roman"/>
-          <w:lang w:val="en-US"/>
-        </w:rPr>
-        <w:fldChar w:fldCharType="end"/>
-      </w:r>
-      <w:bookmarkStart w:id="2" w:name="_GoBack"/>
-      <w:bookmarkEnd w:id="2"/>
+      <w:hyperlink r:id="rId7" w:history="1">
+        <w:r>
+          <w:rPr>
+            <w:rStyle w:val="Hyperlink"/>
+            <w:rFonts w:cs="Times New Roman"/>
+            <w:lang w:val="en-US"/>
+          </w:rPr>
+          <w:t>https</w:t>
+        </w:r>
+        <w:r>
+          <w:rPr>
+            <w:rStyle w:val="Hyperlink"/>
+            <w:rFonts w:cs="Times New Roman"/>
+          </w:rPr>
+          <w:t>://</w:t>
+        </w:r>
+        <w:proofErr w:type="spellStart"/>
+        <w:r>
+          <w:rPr>
+            <w:rStyle w:val="Hyperlink"/>
+            <w:rFonts w:cs="Times New Roman"/>
+            <w:lang w:val="en-US"/>
+          </w:rPr>
+          <w:t>github</w:t>
+        </w:r>
+        <w:proofErr w:type="spellEnd"/>
+        <w:r>
+          <w:rPr>
+            <w:rStyle w:val="Hyperlink"/>
+            <w:rFonts w:cs="Times New Roman"/>
+          </w:rPr>
+          <w:t>.</w:t>
+        </w:r>
+        <w:r>
+          <w:rPr>
+            <w:rStyle w:val="Hyperlink"/>
+            <w:rFonts w:cs="Times New Roman"/>
+            <w:lang w:val="en-US"/>
+          </w:rPr>
+          <w:t>com</w:t>
+        </w:r>
+        <w:r>
+          <w:rPr>
+            <w:rStyle w:val="Hyperlink"/>
+            <w:rFonts w:cs="Times New Roman"/>
+          </w:rPr>
+          <w:t>/</w:t>
+        </w:r>
+        <w:proofErr w:type="spellStart"/>
+        <w:r>
+          <w:rPr>
+            <w:rStyle w:val="Hyperlink"/>
+            <w:rFonts w:cs="Times New Roman"/>
+            <w:lang w:val="en-US"/>
+          </w:rPr>
+          <w:t>ggrechka</w:t>
+        </w:r>
+        <w:proofErr w:type="spellEnd"/>
+        <w:r>
+          <w:rPr>
+            <w:rStyle w:val="Hyperlink"/>
+            <w:rFonts w:cs="Times New Roman"/>
+          </w:rPr>
+          <w:t>/</w:t>
+        </w:r>
+        <w:proofErr w:type="spellStart"/>
+        <w:r>
+          <w:rPr>
+            <w:rStyle w:val="Hyperlink"/>
+            <w:rFonts w:cs="Times New Roman"/>
+            <w:lang w:val="en-US"/>
+          </w:rPr>
+          <w:t>FiLP</w:t>
+        </w:r>
+        <w:proofErr w:type="spellEnd"/>
+      </w:hyperlink>
     </w:p>
     <w:p>
       <w:pPr>
@@ -1287,78 +1176,6 @@
             <wp:extent cx="5940425" cy="1804035"/>
             <wp:effectExtent l="0" t="0" r="3175" b="5715"/>
             <wp:docPr id="3" name="Picture 3"/>
-            <wp:cNvGraphicFramePr>
-              <a:graphicFrameLocks xmlns:a="http://schemas.openxmlformats.org/drawingml/2006/main" noChangeAspect="1"/>
-            </wp:cNvGraphicFramePr>
-            <a:graphic xmlns:a="http://schemas.openxmlformats.org/drawingml/2006/main">
-              <a:graphicData uri="http://schemas.openxmlformats.org/drawingml/2006/picture">
-                <pic:pic xmlns:pic="http://schemas.openxmlformats.org/drawingml/2006/picture">
-                  <pic:nvPicPr>
-                    <pic:cNvPr id="1" name=""/>
-                    <pic:cNvPicPr/>
-                  </pic:nvPicPr>
-                  <pic:blipFill>
-                    <a:blip r:embed="rId7"/>
-                    <a:stretch>
-                      <a:fillRect/>
-                    </a:stretch>
-                  </pic:blipFill>
-                  <pic:spPr>
-                    <a:xfrm>
-                      <a:off x="0" y="0"/>
-                      <a:ext cx="5940425" cy="1804035"/>
-                    </a:xfrm>
-                    <a:prstGeom prst="rect">
-                      <a:avLst/>
-                    </a:prstGeom>
-                  </pic:spPr>
-                </pic:pic>
-              </a:graphicData>
-            </a:graphic>
-          </wp:inline>
-        </w:drawing>
-      </w:r>
-    </w:p>
-    <w:p>
-      <w:pPr>
-        <w:ind w:left="0" w:right="0"/>
-        <w:rPr>
-          <w:rFonts w:cs="Times New Roman"/>
-          <w:szCs w:val="28"/>
-        </w:rPr>
-      </w:pPr>
-      <w:r>
-        <w:rPr>
-          <w:rFonts w:cs="Times New Roman"/>
-          <w:szCs w:val="28"/>
-        </w:rPr>
-        <w:t>Рисунок 2</w:t>
-      </w:r>
-      <w:r>
-        <w:rPr>
-          <w:rFonts w:cs="Times New Roman"/>
-          <w:szCs w:val="28"/>
-        </w:rPr>
-        <w:t xml:space="preserve"> – Запросы на проверку пола </w:t>
-      </w:r>
-    </w:p>
-    <w:p>
-      <w:pPr>
-        <w:ind w:left="0" w:right="0"/>
-        <w:rPr>
-          <w:rFonts w:cs="Times New Roman"/>
-          <w:szCs w:val="28"/>
-        </w:rPr>
-      </w:pPr>
-      <w:r>
-        <w:rPr>
-          <w:noProof/>
-        </w:rPr>
-        <w:drawing>
-          <wp:inline distT="0" distB="0" distL="0" distR="0" wp14:anchorId="2018432C" wp14:editId="49EB43B4">
-            <wp:extent cx="5940425" cy="1956435"/>
-            <wp:effectExtent l="0" t="0" r="3175" b="5715"/>
-            <wp:docPr id="4" name="Picture 4"/>
             <wp:cNvGraphicFramePr>
               <a:graphicFrameLocks xmlns:a="http://schemas.openxmlformats.org/drawingml/2006/main" noChangeAspect="1"/>
             </wp:cNvGraphicFramePr>
@@ -1378,7 +1195,7 @@
                   <pic:spPr>
                     <a:xfrm>
                       <a:off x="0" y="0"/>
-                      <a:ext cx="5940425" cy="1956435"/>
+                      <a:ext cx="5940425" cy="1804035"/>
                     </a:xfrm>
                     <a:prstGeom prst="rect">
                       <a:avLst/>
@@ -1404,7 +1221,14 @@
           <w:rFonts w:cs="Times New Roman"/>
           <w:szCs w:val="28"/>
         </w:rPr>
-        <w:t xml:space="preserve">Рисунок 2 – Проверка работы поиска всех мужчин и всех женщин </w:t>
+        <w:t>Рисунок 2</w:t>
+      </w:r>
+      <w:r>
+        <w:rPr>
+          <w:rFonts w:cs="Times New Roman"/>
+          <w:szCs w:val="28"/>
+        </w:rPr>
+        <w:t xml:space="preserve"> – Запросы на проверку пола </w:t>
       </w:r>
     </w:p>
     <w:p>
@@ -1415,26 +1239,15 @@
           <w:szCs w:val="28"/>
         </w:rPr>
       </w:pPr>
-    </w:p>
-    <w:p>
-      <w:pPr>
-        <w:ind w:left="0" w:right="0"/>
-        <w:jc w:val="right"/>
-        <w:rPr>
-          <w:rFonts w:cs="Times New Roman"/>
-          <w:szCs w:val="28"/>
-        </w:rPr>
-      </w:pPr>
       <w:r>
         <w:rPr>
           <w:noProof/>
         </w:rPr>
-        <w:lastRenderedPageBreak/>
         <w:drawing>
-          <wp:inline distT="0" distB="0" distL="0" distR="0" wp14:anchorId="41D1DE5A" wp14:editId="26E67B07">
-            <wp:extent cx="2962422" cy="5036464"/>
-            <wp:effectExtent l="0" t="0" r="0" b="0"/>
-            <wp:docPr id="5" name="Picture 5"/>
+          <wp:inline distT="0" distB="0" distL="0" distR="0" wp14:anchorId="2018432C" wp14:editId="49EB43B4">
+            <wp:extent cx="5940425" cy="1956435"/>
+            <wp:effectExtent l="0" t="0" r="3175" b="5715"/>
+            <wp:docPr id="4" name="Picture 4"/>
             <wp:cNvGraphicFramePr>
               <a:graphicFrameLocks xmlns:a="http://schemas.openxmlformats.org/drawingml/2006/main" noChangeAspect="1"/>
             </wp:cNvGraphicFramePr>
@@ -1454,7 +1267,7 @@
                   <pic:spPr>
                     <a:xfrm>
                       <a:off x="0" y="0"/>
-                      <a:ext cx="2973609" cy="5055483"/>
+                      <a:ext cx="5940425" cy="1956435"/>
                     </a:xfrm>
                     <a:prstGeom prst="rect">
                       <a:avLst/>
@@ -1466,21 +1279,51 @@
           </wp:inline>
         </w:drawing>
       </w:r>
+    </w:p>
+    <w:p>
+      <w:pPr>
+        <w:ind w:left="0" w:right="0"/>
+        <w:rPr>
+          <w:rFonts w:cs="Times New Roman"/>
+          <w:szCs w:val="28"/>
+        </w:rPr>
+      </w:pPr>
+      <w:r>
+        <w:rPr>
+          <w:rFonts w:cs="Times New Roman"/>
+          <w:szCs w:val="28"/>
+        </w:rPr>
+        <w:t xml:space="preserve">Рисунок 2 – Проверка работы поиска всех мужчин и всех женщин </w:t>
+      </w:r>
+    </w:p>
+    <w:p>
+      <w:pPr>
+        <w:ind w:left="0" w:right="0"/>
+        <w:rPr>
+          <w:rFonts w:cs="Times New Roman"/>
+          <w:szCs w:val="28"/>
+        </w:rPr>
+      </w:pPr>
+    </w:p>
+    <w:p>
+      <w:pPr>
+        <w:ind w:left="0" w:right="0"/>
+        <w:jc w:val="right"/>
+        <w:rPr>
+          <w:rFonts w:cs="Times New Roman"/>
+          <w:szCs w:val="28"/>
+        </w:rPr>
+      </w:pPr>
       <w:r>
         <w:rPr>
           <w:noProof/>
         </w:rPr>
-        <w:t xml:space="preserve"> </w:t>
-      </w:r>
-      <w:r>
-        <w:rPr>
-          <w:noProof/>
-        </w:rPr>
+        <w:lastRenderedPageBreak/>
         <w:drawing>
-          <wp:inline distT="0" distB="0" distL="0" distR="0" wp14:anchorId="3FCA314B" wp14:editId="0D0D845B">
-            <wp:extent cx="2416247" cy="5066151"/>
-            <wp:effectExtent l="0" t="0" r="3175" b="1270"/>
-            <wp:docPr id="6" name="Picture 6"/>
+          <wp:inline distT="0" distB="0" distL="0" distR="0" wp14:anchorId="41D1DE5A" wp14:editId="26E67B07">
+            <wp:extent cx="2962422" cy="5036464"/>
+            <wp:effectExtent l="0" t="0" r="0" b="0"/>
+            <wp:docPr id="5" name="Picture 5"/>
             <wp:cNvGraphicFramePr>
               <a:graphicFrameLocks xmlns:a="http://schemas.openxmlformats.org/drawingml/2006/main" noChangeAspect="1"/>
             </wp:cNvGraphicFramePr>
@@ -1500,7 +1343,7 @@
                   <pic:spPr>
                     <a:xfrm>
                       <a:off x="0" y="0"/>
-                      <a:ext cx="2441908" cy="5119954"/>
+                      <a:ext cx="2973609" cy="5055483"/>
                     </a:xfrm>
                     <a:prstGeom prst="rect">
                       <a:avLst/>
@@ -1523,10 +1366,10 @@
           <w:noProof/>
         </w:rPr>
         <w:drawing>
-          <wp:inline distT="0" distB="0" distL="0" distR="0" wp14:anchorId="296500CB" wp14:editId="40E7D01C">
-            <wp:extent cx="2407285" cy="3270886"/>
-            <wp:effectExtent l="0" t="0" r="0" b="5715"/>
-            <wp:docPr id="7" name="Picture 7"/>
+          <wp:inline distT="0" distB="0" distL="0" distR="0" wp14:anchorId="3FCA314B" wp14:editId="0D0D845B">
+            <wp:extent cx="2416247" cy="5066151"/>
+            <wp:effectExtent l="0" t="0" r="3175" b="1270"/>
+            <wp:docPr id="6" name="Picture 6"/>
             <wp:cNvGraphicFramePr>
               <a:graphicFrameLocks xmlns:a="http://schemas.openxmlformats.org/drawingml/2006/main" noChangeAspect="1"/>
             </wp:cNvGraphicFramePr>
@@ -1546,6 +1389,52 @@
                   <pic:spPr>
                     <a:xfrm>
                       <a:off x="0" y="0"/>
+                      <a:ext cx="2441908" cy="5119954"/>
+                    </a:xfrm>
+                    <a:prstGeom prst="rect">
+                      <a:avLst/>
+                    </a:prstGeom>
+                  </pic:spPr>
+                </pic:pic>
+              </a:graphicData>
+            </a:graphic>
+          </wp:inline>
+        </w:drawing>
+      </w:r>
+      <w:r>
+        <w:rPr>
+          <w:noProof/>
+        </w:rPr>
+        <w:t xml:space="preserve"> </w:t>
+      </w:r>
+      <w:r>
+        <w:rPr>
+          <w:noProof/>
+        </w:rPr>
+        <w:drawing>
+          <wp:inline distT="0" distB="0" distL="0" distR="0" wp14:anchorId="296500CB" wp14:editId="40E7D01C">
+            <wp:extent cx="2407285" cy="3270886"/>
+            <wp:effectExtent l="0" t="0" r="0" b="5715"/>
+            <wp:docPr id="7" name="Picture 7"/>
+            <wp:cNvGraphicFramePr>
+              <a:graphicFrameLocks xmlns:a="http://schemas.openxmlformats.org/drawingml/2006/main" noChangeAspect="1"/>
+            </wp:cNvGraphicFramePr>
+            <a:graphic xmlns:a="http://schemas.openxmlformats.org/drawingml/2006/main">
+              <a:graphicData uri="http://schemas.openxmlformats.org/drawingml/2006/picture">
+                <pic:pic xmlns:pic="http://schemas.openxmlformats.org/drawingml/2006/picture">
+                  <pic:nvPicPr>
+                    <pic:cNvPr id="1" name=""/>
+                    <pic:cNvPicPr/>
+                  </pic:nvPicPr>
+                  <pic:blipFill>
+                    <a:blip r:embed="rId12"/>
+                    <a:stretch>
+                      <a:fillRect/>
+                    </a:stretch>
+                  </pic:blipFill>
+                  <pic:spPr>
+                    <a:xfrm>
+                      <a:off x="0" y="0"/>
                       <a:ext cx="2454632" cy="3335218"/>
                     </a:xfrm>
                     <a:prstGeom prst="rect">
@@ -1621,6 +1510,111 @@
           <w:szCs w:val="28"/>
         </w:rPr>
       </w:pPr>
+    </w:p>
+    <w:p>
+      <w:pPr>
+        <w:ind w:left="360"/>
+        <w:rPr>
+          <w:rFonts w:cs="Times New Roman"/>
+          <w:b/>
+          <w:sz w:val="32"/>
+          <w:szCs w:val="32"/>
+        </w:rPr>
+      </w:pPr>
+      <w:r>
+        <w:rPr>
+          <w:rFonts w:cs="Times New Roman"/>
+          <w:b/>
+          <w:sz w:val="32"/>
+          <w:szCs w:val="32"/>
+        </w:rPr>
+        <w:lastRenderedPageBreak/>
+        <w:t>Задание №2</w:t>
+      </w:r>
+    </w:p>
+    <w:p>
+      <w:pPr>
+        <w:ind w:left="0" w:right="0"/>
+        <w:rPr>
+          <w:rFonts w:cs="Times New Roman"/>
+          <w:szCs w:val="28"/>
+        </w:rPr>
+      </w:pPr>
+      <w:r>
+        <w:rPr>
+          <w:noProof/>
+        </w:rPr>
+        <w:drawing>
+          <wp:inline distT="0" distB="0" distL="0" distR="0" wp14:anchorId="5A3835DD" wp14:editId="39774BA2">
+            <wp:extent cx="3009900" cy="2247900"/>
+            <wp:effectExtent l="0" t="0" r="0" b="0"/>
+            <wp:docPr id="1" name="Picture 1"/>
+            <wp:cNvGraphicFramePr>
+              <a:graphicFrameLocks xmlns:a="http://schemas.openxmlformats.org/drawingml/2006/main" noChangeAspect="1"/>
+            </wp:cNvGraphicFramePr>
+            <a:graphic xmlns:a="http://schemas.openxmlformats.org/drawingml/2006/main">
+              <a:graphicData uri="http://schemas.openxmlformats.org/drawingml/2006/picture">
+                <pic:pic xmlns:pic="http://schemas.openxmlformats.org/drawingml/2006/picture">
+                  <pic:nvPicPr>
+                    <pic:cNvPr id="1" name=""/>
+                    <pic:cNvPicPr/>
+                  </pic:nvPicPr>
+                  <pic:blipFill>
+                    <a:blip r:embed="rId13"/>
+                    <a:stretch>
+                      <a:fillRect/>
+                    </a:stretch>
+                  </pic:blipFill>
+                  <pic:spPr>
+                    <a:xfrm>
+                      <a:off x="0" y="0"/>
+                      <a:ext cx="3009900" cy="2247900"/>
+                    </a:xfrm>
+                    <a:prstGeom prst="rect">
+                      <a:avLst/>
+                    </a:prstGeom>
+                  </pic:spPr>
+                </pic:pic>
+              </a:graphicData>
+            </a:graphic>
+          </wp:inline>
+        </w:drawing>
+      </w:r>
+      <w:r>
+        <w:rPr>
+          <w:rFonts w:cs="Times New Roman"/>
+          <w:szCs w:val="28"/>
+        </w:rPr>
+        <w:t xml:space="preserve"> </w:t>
+      </w:r>
+    </w:p>
+    <w:p>
+      <w:pPr>
+        <w:ind w:left="0" w:right="0"/>
+        <w:rPr>
+          <w:rFonts w:cs="Times New Roman"/>
+          <w:szCs w:val="28"/>
+        </w:rPr>
+      </w:pPr>
+      <w:r>
+        <w:rPr>
+          <w:rFonts w:cs="Times New Roman"/>
+          <w:szCs w:val="28"/>
+        </w:rPr>
+        <w:t xml:space="preserve">Рисунок 4 – Запросы к терминалу </w:t>
+      </w:r>
+    </w:p>
+    <w:p>
+      <w:pPr>
+        <w:ind w:left="0" w:right="0"/>
+        <w:jc w:val="both"/>
+        <w:rPr>
+          <w:rFonts w:cs="Times New Roman"/>
+          <w:szCs w:val="28"/>
+        </w:rPr>
+      </w:pPr>
+      <w:bookmarkStart w:id="2" w:name="_GoBack"/>
+      <w:bookmarkEnd w:id="2"/>
     </w:p>
     <w:sectPr>
       <w:pgSz w:w="11906" w:h="16838"/>
@@ -2763,7 +2757,7 @@
 </file>
 
 <file path=customXml/itemProps1.xml><?xml version="1.0" encoding="utf-8"?>
-<ds:datastoreItem xmlns:ds="http://schemas.openxmlformats.org/officeDocument/2006/customXml" ds:itemID="{135D22E6-7576-434E-870A-C379C4FB417F}">
+<ds:datastoreItem xmlns:ds="http://schemas.openxmlformats.org/officeDocument/2006/customXml" ds:itemID="{7FB7BBB9-B81E-4FEC-9F58-995B326A3E05}">
   <ds:schemaRefs>
     <ds:schemaRef ds:uri="http://schemas.openxmlformats.org/officeDocument/2006/bibliography"/>
   </ds:schemaRefs>

--- a/#1/Отчёт по #1 заданию.docx
+++ b/#1/Отчёт по #1 заданию.docx
@@ -1602,6 +1602,410 @@
           <w:szCs w:val="28"/>
         </w:rPr>
         <w:t xml:space="preserve">Рисунок 4 – Запросы к терминалу </w:t>
+      </w:r>
+    </w:p>
+    <w:p>
+      <w:pPr>
+        <w:ind w:left="0" w:right="0"/>
+        <w:rPr>
+          <w:rFonts w:cs="Times New Roman"/>
+          <w:szCs w:val="28"/>
+        </w:rPr>
+      </w:pPr>
+    </w:p>
+    <w:p>
+      <w:pPr>
+        <w:ind w:left="360"/>
+        <w:rPr>
+          <w:rFonts w:cs="Times New Roman"/>
+          <w:b/>
+          <w:sz w:val="32"/>
+          <w:szCs w:val="32"/>
+        </w:rPr>
+      </w:pPr>
+      <w:r>
+        <w:rPr>
+          <w:rFonts w:cs="Times New Roman"/>
+          <w:b/>
+          <w:sz w:val="32"/>
+          <w:szCs w:val="32"/>
+        </w:rPr>
+        <w:t>Задание №</w:t>
+      </w:r>
+      <w:r>
+        <w:rPr>
+          <w:rFonts w:cs="Times New Roman"/>
+          <w:b/>
+          <w:sz w:val="32"/>
+          <w:szCs w:val="32"/>
+        </w:rPr>
+        <w:t>5</w:t>
+      </w:r>
+    </w:p>
+    <w:p>
+      <w:pPr>
+        <w:ind w:left="0" w:right="0"/>
+        <w:rPr>
+          <w:rFonts w:cs="Times New Roman"/>
+          <w:szCs w:val="28"/>
+        </w:rPr>
+      </w:pPr>
+    </w:p>
+    <w:p>
+      <w:pPr>
+        <w:ind w:left="0" w:right="0"/>
+        <w:rPr>
+          <w:rFonts w:cs="Times New Roman"/>
+          <w:szCs w:val="28"/>
+          <w:lang w:val="en-US"/>
+        </w:rPr>
+      </w:pPr>
+      <w:r>
+        <w:rPr>
+          <w:noProof/>
+        </w:rPr>
+        <w:drawing>
+          <wp:inline distT="0" distB="0" distL="0" distR="0" wp14:anchorId="5428E879" wp14:editId="7337049F">
+            <wp:extent cx="2037835" cy="3474720"/>
+            <wp:effectExtent l="0" t="0" r="635" b="0"/>
+            <wp:docPr id="8" name="Picture 8"/>
+            <wp:cNvGraphicFramePr>
+              <a:graphicFrameLocks xmlns:a="http://schemas.openxmlformats.org/drawingml/2006/main" noChangeAspect="1"/>
+            </wp:cNvGraphicFramePr>
+            <a:graphic xmlns:a="http://schemas.openxmlformats.org/drawingml/2006/main">
+              <a:graphicData uri="http://schemas.openxmlformats.org/drawingml/2006/picture">
+                <pic:pic xmlns:pic="http://schemas.openxmlformats.org/drawingml/2006/picture">
+                  <pic:nvPicPr>
+                    <pic:cNvPr id="1" name=""/>
+                    <pic:cNvPicPr/>
+                  </pic:nvPicPr>
+                  <pic:blipFill>
+                    <a:blip r:embed="rId14"/>
+                    <a:stretch>
+                      <a:fillRect/>
+                    </a:stretch>
+                  </pic:blipFill>
+                  <pic:spPr>
+                    <a:xfrm>
+                      <a:off x="0" y="0"/>
+                      <a:ext cx="2052033" cy="3498929"/>
+                    </a:xfrm>
+                    <a:prstGeom prst="rect">
+                      <a:avLst/>
+                    </a:prstGeom>
+                  </pic:spPr>
+                </pic:pic>
+              </a:graphicData>
+            </a:graphic>
+          </wp:inline>
+        </w:drawing>
+      </w:r>
+      <w:r>
+        <w:rPr>
+          <w:noProof/>
+        </w:rPr>
+        <w:t xml:space="preserve"> </w:t>
+      </w:r>
+      <w:r>
+        <w:rPr>
+          <w:noProof/>
+        </w:rPr>
+        <w:drawing>
+          <wp:inline distT="0" distB="0" distL="0" distR="0" wp14:anchorId="0B170A5C" wp14:editId="365C7F28">
+            <wp:extent cx="2064265" cy="2202180"/>
+            <wp:effectExtent l="0" t="0" r="0" b="7620"/>
+            <wp:docPr id="9" name="Picture 9"/>
+            <wp:cNvGraphicFramePr>
+              <a:graphicFrameLocks xmlns:a="http://schemas.openxmlformats.org/drawingml/2006/main" noChangeAspect="1"/>
+            </wp:cNvGraphicFramePr>
+            <a:graphic xmlns:a="http://schemas.openxmlformats.org/drawingml/2006/main">
+              <a:graphicData uri="http://schemas.openxmlformats.org/drawingml/2006/picture">
+                <pic:pic xmlns:pic="http://schemas.openxmlformats.org/drawingml/2006/picture">
+                  <pic:nvPicPr>
+                    <pic:cNvPr id="1" name=""/>
+                    <pic:cNvPicPr/>
+                  </pic:nvPicPr>
+                  <pic:blipFill>
+                    <a:blip r:embed="rId15"/>
+                    <a:stretch>
+                      <a:fillRect/>
+                    </a:stretch>
+                  </pic:blipFill>
+                  <pic:spPr>
+                    <a:xfrm>
+                      <a:off x="0" y="0"/>
+                      <a:ext cx="2073943" cy="2212505"/>
+                    </a:xfrm>
+                    <a:prstGeom prst="rect">
+                      <a:avLst/>
+                    </a:prstGeom>
+                  </pic:spPr>
+                </pic:pic>
+              </a:graphicData>
+            </a:graphic>
+          </wp:inline>
+        </w:drawing>
+      </w:r>
+    </w:p>
+    <w:p>
+      <w:pPr>
+        <w:ind w:left="0" w:right="0"/>
+        <w:rPr>
+          <w:rFonts w:cs="Times New Roman"/>
+          <w:szCs w:val="28"/>
+        </w:rPr>
+      </w:pPr>
+      <w:r>
+        <w:rPr>
+          <w:rFonts w:cs="Times New Roman"/>
+          <w:szCs w:val="28"/>
+        </w:rPr>
+        <w:t xml:space="preserve">Рисунок </w:t>
+      </w:r>
+      <w:r>
+        <w:rPr>
+          <w:rFonts w:cs="Times New Roman"/>
+          <w:szCs w:val="28"/>
+        </w:rPr>
+        <w:t>5</w:t>
+      </w:r>
+      <w:r>
+        <w:rPr>
+          <w:rFonts w:cs="Times New Roman"/>
+          <w:szCs w:val="28"/>
+        </w:rPr>
+        <w:t xml:space="preserve"> – </w:t>
+      </w:r>
+      <w:r>
+        <w:rPr>
+          <w:rFonts w:cs="Times New Roman"/>
+          <w:szCs w:val="28"/>
+        </w:rPr>
+        <w:t xml:space="preserve">Первые две трассировки предиката </w:t>
+      </w:r>
+      <w:r>
+        <w:rPr>
+          <w:rFonts w:cs="Times New Roman"/>
+          <w:szCs w:val="28"/>
+          <w:lang w:val="en-US"/>
+        </w:rPr>
+        <w:t>brothers</w:t>
+      </w:r>
+      <w:r>
+        <w:rPr>
+          <w:rFonts w:cs="Times New Roman"/>
+          <w:szCs w:val="28"/>
+        </w:rPr>
+        <w:t>(</w:t>
+      </w:r>
+      <w:r>
+        <w:rPr>
+          <w:rFonts w:cs="Times New Roman"/>
+          <w:szCs w:val="28"/>
+          <w:lang w:val="en-US"/>
+        </w:rPr>
+        <w:t>X</w:t>
+      </w:r>
+      <w:r>
+        <w:rPr>
+          <w:rFonts w:cs="Times New Roman"/>
+          <w:szCs w:val="28"/>
+        </w:rPr>
+        <w:t>)</w:t>
+      </w:r>
+      <w:r>
+        <w:rPr>
+          <w:rFonts w:cs="Times New Roman"/>
+          <w:szCs w:val="28"/>
+        </w:rPr>
+        <w:t xml:space="preserve"> </w:t>
+      </w:r>
+    </w:p>
+    <w:p>
+      <w:pPr>
+        <w:ind w:left="0" w:right="0"/>
+        <w:jc w:val="both"/>
+        <w:rPr>
+          <w:rFonts w:cs="Times New Roman"/>
+          <w:szCs w:val="28"/>
+        </w:rPr>
+      </w:pPr>
+    </w:p>
+    <w:p>
+      <w:pPr>
+        <w:ind w:left="0" w:right="0"/>
+        <w:jc w:val="both"/>
+        <w:rPr>
+          <w:noProof/>
+        </w:rPr>
+      </w:pPr>
+      <w:r>
+        <w:rPr>
+          <w:noProof/>
+        </w:rPr>
+        <w:lastRenderedPageBreak/>
+        <w:drawing>
+          <wp:inline distT="0" distB="0" distL="0" distR="0" wp14:anchorId="1CA2B179" wp14:editId="5D2186E3">
+            <wp:extent cx="2948940" cy="5295952"/>
+            <wp:effectExtent l="0" t="0" r="3810" b="0"/>
+            <wp:docPr id="10" name="Picture 10"/>
+            <wp:cNvGraphicFramePr>
+              <a:graphicFrameLocks xmlns:a="http://schemas.openxmlformats.org/drawingml/2006/main" noChangeAspect="1"/>
+            </wp:cNvGraphicFramePr>
+            <a:graphic xmlns:a="http://schemas.openxmlformats.org/drawingml/2006/main">
+              <a:graphicData uri="http://schemas.openxmlformats.org/drawingml/2006/picture">
+                <pic:pic xmlns:pic="http://schemas.openxmlformats.org/drawingml/2006/picture">
+                  <pic:nvPicPr>
+                    <pic:cNvPr id="1" name=""/>
+                    <pic:cNvPicPr/>
+                  </pic:nvPicPr>
+                  <pic:blipFill>
+                    <a:blip r:embed="rId16"/>
+                    <a:stretch>
+                      <a:fillRect/>
+                    </a:stretch>
+                  </pic:blipFill>
+                  <pic:spPr>
+                    <a:xfrm>
+                      <a:off x="0" y="0"/>
+                      <a:ext cx="2962319" cy="5319979"/>
+                    </a:xfrm>
+                    <a:prstGeom prst="rect">
+                      <a:avLst/>
+                    </a:prstGeom>
+                  </pic:spPr>
+                </pic:pic>
+              </a:graphicData>
+            </a:graphic>
+          </wp:inline>
+        </w:drawing>
+      </w:r>
+      <w:r>
+        <w:rPr>
+          <w:noProof/>
+        </w:rPr>
+        <w:t xml:space="preserve"> </w:t>
+      </w:r>
+      <w:r>
+        <w:rPr>
+          <w:noProof/>
+        </w:rPr>
+        <w:drawing>
+          <wp:inline distT="0" distB="0" distL="0" distR="0" wp14:anchorId="266C2CA6" wp14:editId="5C3CF235">
+            <wp:extent cx="2625991" cy="1962150"/>
+            <wp:effectExtent l="0" t="0" r="3175" b="0"/>
+            <wp:docPr id="11" name="Picture 11"/>
+            <wp:cNvGraphicFramePr>
+              <a:graphicFrameLocks xmlns:a="http://schemas.openxmlformats.org/drawingml/2006/main" noChangeAspect="1"/>
+            </wp:cNvGraphicFramePr>
+            <a:graphic xmlns:a="http://schemas.openxmlformats.org/drawingml/2006/main">
+              <a:graphicData uri="http://schemas.openxmlformats.org/drawingml/2006/picture">
+                <pic:pic xmlns:pic="http://schemas.openxmlformats.org/drawingml/2006/picture">
+                  <pic:nvPicPr>
+                    <pic:cNvPr id="1" name=""/>
+                    <pic:cNvPicPr/>
+                  </pic:nvPicPr>
+                  <pic:blipFill>
+                    <a:blip r:embed="rId17"/>
+                    <a:stretch>
+                      <a:fillRect/>
+                    </a:stretch>
+                  </pic:blipFill>
+                  <pic:spPr>
+                    <a:xfrm>
+                      <a:off x="0" y="0"/>
+                      <a:ext cx="2633545" cy="1967794"/>
+                    </a:xfrm>
+                    <a:prstGeom prst="rect">
+                      <a:avLst/>
+                    </a:prstGeom>
+                  </pic:spPr>
+                </pic:pic>
+              </a:graphicData>
+            </a:graphic>
+          </wp:inline>
+        </w:drawing>
+      </w:r>
+    </w:p>
+    <w:p>
+      <w:pPr>
+        <w:ind w:left="0" w:right="0"/>
+        <w:rPr>
+          <w:rFonts w:cs="Times New Roman"/>
+          <w:szCs w:val="28"/>
+        </w:rPr>
+      </w:pPr>
+      <w:r>
+        <w:rPr>
+          <w:rFonts w:cs="Times New Roman"/>
+          <w:szCs w:val="28"/>
+        </w:rPr>
+        <w:t xml:space="preserve">Рисунок </w:t>
+      </w:r>
+      <w:r>
+        <w:rPr>
+          <w:rFonts w:cs="Times New Roman"/>
+          <w:szCs w:val="28"/>
+        </w:rPr>
+        <w:t>6</w:t>
+      </w:r>
+      <w:r>
+        <w:rPr>
+          <w:rFonts w:cs="Times New Roman"/>
+          <w:szCs w:val="28"/>
+        </w:rPr>
+        <w:t xml:space="preserve"> – </w:t>
+      </w:r>
+      <w:r>
+        <w:rPr>
+          <w:rFonts w:cs="Times New Roman"/>
+          <w:szCs w:val="28"/>
+        </w:rPr>
+        <w:t>Третья трассировка</w:t>
+      </w:r>
+      <w:r>
+        <w:rPr>
+          <w:rFonts w:cs="Times New Roman"/>
+          <w:szCs w:val="28"/>
+        </w:rPr>
+        <w:t xml:space="preserve"> предиката </w:t>
+      </w:r>
+      <w:r>
+        <w:rPr>
+          <w:rFonts w:cs="Times New Roman"/>
+          <w:szCs w:val="28"/>
+          <w:lang w:val="en-US"/>
+        </w:rPr>
+        <w:t>brothers</w:t>
+      </w:r>
+      <w:r>
+        <w:rPr>
+          <w:rFonts w:cs="Times New Roman"/>
+          <w:szCs w:val="28"/>
+        </w:rPr>
+        <w:t>(</w:t>
+      </w:r>
+      <w:r>
+        <w:rPr>
+          <w:rFonts w:cs="Times New Roman"/>
+          <w:szCs w:val="28"/>
+          <w:lang w:val="en-US"/>
+        </w:rPr>
+        <w:t>X</w:t>
+      </w:r>
+      <w:r>
+        <w:rPr>
+          <w:rFonts w:cs="Times New Roman"/>
+          <w:szCs w:val="28"/>
+        </w:rPr>
+        <w:t>)</w:t>
+      </w:r>
+      <w:r>
+        <w:rPr>
+          <w:rFonts w:cs="Times New Roman"/>
+          <w:szCs w:val="28"/>
+        </w:rPr>
+        <w:t xml:space="preserve"> </w:t>
       </w:r>
     </w:p>
     <w:p>
@@ -2398,7 +2802,7 @@
   <w:style w:type="paragraph" w:default="1" w:styleId="Normal">
     <w:name w:val="Normal"/>
     <w:qFormat/>
-    <w:rsid w:val="00F64D07"/>
+    <w:rsid w:val="00D00C29"/>
     <w:pPr>
       <w:spacing w:after="0" w:line="360" w:lineRule="auto"/>
       <w:ind w:left="709" w:right="709"/>
@@ -2757,7 +3161,7 @@
 </file>
 
 <file path=customXml/itemProps1.xml><?xml version="1.0" encoding="utf-8"?>
-<ds:datastoreItem xmlns:ds="http://schemas.openxmlformats.org/officeDocument/2006/customXml" ds:itemID="{7FB7BBB9-B81E-4FEC-9F58-995B326A3E05}">
+<ds:datastoreItem xmlns:ds="http://schemas.openxmlformats.org/officeDocument/2006/customXml" ds:itemID="{6130EA09-D169-4409-AF28-65EB3D2EF45D}">
   <ds:schemaRefs>
     <ds:schemaRef ds:uri="http://schemas.openxmlformats.org/officeDocument/2006/bibliography"/>
   </ds:schemaRefs>

--- a/#1/Отчёт по #1 заданию.docx
+++ b/#1/Отчёт по #1 заданию.docx
@@ -16,6 +16,8 @@
           <w:szCs w:val="24"/>
         </w:rPr>
       </w:pPr>
+      <w:bookmarkStart w:id="0" w:name="_Hlk64249757"/>
+      <w:bookmarkEnd w:id="0"/>
       <w:r>
         <w:rPr>
           <w:rFonts w:cs="Times New Roman"/>
@@ -163,7 +165,7 @@
           <w:szCs w:val="28"/>
         </w:rPr>
       </w:pPr>
-      <w:bookmarkStart w:id="0" w:name="_Toc517089077"/>
+      <w:bookmarkStart w:id="1" w:name="_Toc517089077"/>
       <w:r>
         <w:rPr>
           <w:rFonts w:cs="Times New Roman"/>
@@ -173,7 +175,7 @@
         </w:rPr>
         <w:t>Кафедра вычислительных технологий</w:t>
       </w:r>
-      <w:bookmarkEnd w:id="0"/>
+      <w:bookmarkEnd w:id="1"/>
     </w:p>
     <w:p>
       <w:pPr>
@@ -474,7 +476,7 @@
           <w:rFonts w:cs="Times New Roman"/>
         </w:rPr>
       </w:pPr>
-      <w:bookmarkStart w:id="1" w:name="_Toc517089089"/>
+      <w:bookmarkStart w:id="2" w:name="_Toc517089089"/>
       <w:r>
         <w:rPr>
           <w:rFonts w:cs="Times New Roman"/>
@@ -538,7 +540,7 @@
         </w:rPr>
         <w:t>_</w:t>
       </w:r>
-      <w:bookmarkEnd w:id="1"/>
+      <w:bookmarkEnd w:id="2"/>
       <w:r>
         <w:rPr>
           <w:rFonts w:cs="Times New Roman"/>
@@ -1657,7 +1659,6 @@
         <w:rPr>
           <w:rFonts w:cs="Times New Roman"/>
           <w:szCs w:val="28"/>
-          <w:lang w:val="en-US"/>
         </w:rPr>
       </w:pPr>
       <w:r>
@@ -1774,14 +1775,7 @@
           <w:rFonts w:cs="Times New Roman"/>
           <w:szCs w:val="28"/>
         </w:rPr>
-        <w:t xml:space="preserve"> – </w:t>
-      </w:r>
-      <w:r>
-        <w:rPr>
-          <w:rFonts w:cs="Times New Roman"/>
-          <w:szCs w:val="28"/>
-        </w:rPr>
-        <w:t xml:space="preserve">Первые две трассировки предиката </w:t>
+        <w:t xml:space="preserve"> – Первые две трассировки предиката </w:t>
       </w:r>
       <w:r>
         <w:rPr>
@@ -1940,6 +1934,296 @@
           <w:rFonts w:cs="Times New Roman"/>
           <w:szCs w:val="28"/>
         </w:rPr>
+        <w:t xml:space="preserve">Рисунок 6 – Третья трассировка предиката </w:t>
+      </w:r>
+      <w:r>
+        <w:rPr>
+          <w:rFonts w:cs="Times New Roman"/>
+          <w:szCs w:val="28"/>
+          <w:lang w:val="en-US"/>
+        </w:rPr>
+        <w:t>brothers</w:t>
+      </w:r>
+      <w:r>
+        <w:rPr>
+          <w:rFonts w:cs="Times New Roman"/>
+          <w:szCs w:val="28"/>
+        </w:rPr>
+        <w:t>(</w:t>
+      </w:r>
+      <w:r>
+        <w:rPr>
+          <w:rFonts w:cs="Times New Roman"/>
+          <w:szCs w:val="28"/>
+          <w:lang w:val="en-US"/>
+        </w:rPr>
+        <w:t>X</w:t>
+      </w:r>
+      <w:r>
+        <w:rPr>
+          <w:rFonts w:cs="Times New Roman"/>
+          <w:szCs w:val="28"/>
+        </w:rPr>
+        <w:t>)</w:t>
+      </w:r>
+      <w:r>
+        <w:rPr>
+          <w:rFonts w:cs="Times New Roman"/>
+          <w:szCs w:val="28"/>
+        </w:rPr>
+        <w:t xml:space="preserve"> </w:t>
+      </w:r>
+    </w:p>
+    <w:p>
+      <w:pPr>
+        <w:ind w:left="0"/>
+        <w:rPr>
+          <w:rFonts w:cs="Times New Roman"/>
+          <w:b/>
+          <w:sz w:val="32"/>
+          <w:szCs w:val="32"/>
+        </w:rPr>
+      </w:pPr>
+    </w:p>
+    <w:p>
+      <w:pPr>
+        <w:ind w:left="0"/>
+        <w:rPr>
+          <w:rFonts w:cs="Times New Roman"/>
+          <w:b/>
+          <w:sz w:val="32"/>
+          <w:szCs w:val="32"/>
+        </w:rPr>
+      </w:pPr>
+    </w:p>
+    <w:p>
+      <w:pPr>
+        <w:ind w:left="0"/>
+        <w:rPr>
+          <w:rFonts w:cs="Times New Roman"/>
+          <w:b/>
+          <w:sz w:val="32"/>
+          <w:szCs w:val="32"/>
+        </w:rPr>
+      </w:pPr>
+    </w:p>
+    <w:p>
+      <w:pPr>
+        <w:ind w:left="0"/>
+        <w:rPr>
+          <w:rFonts w:cs="Times New Roman"/>
+          <w:b/>
+          <w:sz w:val="32"/>
+          <w:szCs w:val="32"/>
+        </w:rPr>
+      </w:pPr>
+    </w:p>
+    <w:p>
+      <w:pPr>
+        <w:ind w:left="0"/>
+        <w:rPr>
+          <w:rFonts w:cs="Times New Roman"/>
+          <w:b/>
+          <w:sz w:val="32"/>
+          <w:szCs w:val="32"/>
+        </w:rPr>
+      </w:pPr>
+    </w:p>
+    <w:p>
+      <w:pPr>
+        <w:ind w:left="0"/>
+        <w:rPr>
+          <w:rFonts w:cs="Times New Roman"/>
+          <w:b/>
+          <w:sz w:val="32"/>
+          <w:szCs w:val="32"/>
+        </w:rPr>
+      </w:pPr>
+    </w:p>
+    <w:p>
+      <w:pPr>
+        <w:ind w:left="0"/>
+        <w:rPr>
+          <w:rFonts w:cs="Times New Roman"/>
+          <w:b/>
+          <w:sz w:val="32"/>
+          <w:szCs w:val="32"/>
+        </w:rPr>
+      </w:pPr>
+    </w:p>
+    <w:p>
+      <w:pPr>
+        <w:ind w:left="0"/>
+        <w:rPr>
+          <w:rFonts w:cs="Times New Roman"/>
+          <w:b/>
+          <w:sz w:val="32"/>
+          <w:szCs w:val="32"/>
+        </w:rPr>
+      </w:pPr>
+    </w:p>
+    <w:p>
+      <w:pPr>
+        <w:ind w:left="0"/>
+        <w:rPr>
+          <w:rFonts w:cs="Times New Roman"/>
+          <w:b/>
+          <w:sz w:val="32"/>
+          <w:szCs w:val="32"/>
+        </w:rPr>
+      </w:pPr>
+    </w:p>
+    <w:p>
+      <w:pPr>
+        <w:ind w:left="0"/>
+        <w:rPr>
+          <w:rFonts w:cs="Times New Roman"/>
+          <w:b/>
+          <w:sz w:val="32"/>
+          <w:szCs w:val="32"/>
+        </w:rPr>
+      </w:pPr>
+    </w:p>
+    <w:p>
+      <w:pPr>
+        <w:ind w:left="0"/>
+        <w:rPr>
+          <w:rFonts w:cs="Times New Roman"/>
+          <w:b/>
+          <w:sz w:val="32"/>
+          <w:szCs w:val="32"/>
+          <w:lang w:val="en-US"/>
+        </w:rPr>
+      </w:pPr>
+      <w:r>
+        <w:rPr>
+          <w:rFonts w:cs="Times New Roman"/>
+          <w:b/>
+          <w:sz w:val="32"/>
+          <w:szCs w:val="32"/>
+        </w:rPr>
+        <w:lastRenderedPageBreak/>
+        <w:t>Задание №</w:t>
+      </w:r>
+      <w:r>
+        <w:rPr>
+          <w:rFonts w:cs="Times New Roman"/>
+          <w:b/>
+          <w:sz w:val="32"/>
+          <w:szCs w:val="32"/>
+          <w:lang w:val="en-US"/>
+        </w:rPr>
+        <w:t>7</w:t>
+      </w:r>
+    </w:p>
+    <w:p>
+      <w:pPr>
+        <w:ind w:left="0" w:right="0"/>
+        <w:rPr>
+          <w:rFonts w:cs="Times New Roman"/>
+          <w:szCs w:val="28"/>
+        </w:rPr>
+      </w:pPr>
+      <w:r>
+        <w:rPr>
+          <w:noProof/>
+        </w:rPr>
+        <w:drawing>
+          <wp:inline distT="0" distB="0" distL="0" distR="0" wp14:anchorId="25F4B6C1" wp14:editId="5B8258C2">
+            <wp:extent cx="3070860" cy="4013948"/>
+            <wp:effectExtent l="0" t="0" r="0" b="5715"/>
+            <wp:docPr id="12" name="Picture 12"/>
+            <wp:cNvGraphicFramePr>
+              <a:graphicFrameLocks xmlns:a="http://schemas.openxmlformats.org/drawingml/2006/main" noChangeAspect="1"/>
+            </wp:cNvGraphicFramePr>
+            <a:graphic xmlns:a="http://schemas.openxmlformats.org/drawingml/2006/main">
+              <a:graphicData uri="http://schemas.openxmlformats.org/drawingml/2006/picture">
+                <pic:pic xmlns:pic="http://schemas.openxmlformats.org/drawingml/2006/picture">
+                  <pic:nvPicPr>
+                    <pic:cNvPr id="1" name=""/>
+                    <pic:cNvPicPr/>
+                  </pic:nvPicPr>
+                  <pic:blipFill>
+                    <a:blip r:embed="rId18"/>
+                    <a:stretch>
+                      <a:fillRect/>
+                    </a:stretch>
+                  </pic:blipFill>
+                  <pic:spPr>
+                    <a:xfrm>
+                      <a:off x="0" y="0"/>
+                      <a:ext cx="3089883" cy="4038813"/>
+                    </a:xfrm>
+                    <a:prstGeom prst="rect">
+                      <a:avLst/>
+                    </a:prstGeom>
+                  </pic:spPr>
+                </pic:pic>
+              </a:graphicData>
+            </a:graphic>
+          </wp:inline>
+        </w:drawing>
+      </w:r>
+      <w:r>
+        <w:rPr>
+          <w:noProof/>
+        </w:rPr>
+        <w:t xml:space="preserve"> </w:t>
+      </w:r>
+      <w:r>
+        <w:rPr>
+          <w:noProof/>
+        </w:rPr>
+        <w:drawing>
+          <wp:inline distT="0" distB="0" distL="0" distR="0" wp14:anchorId="601352EB" wp14:editId="1989EB11">
+            <wp:extent cx="2380448" cy="3205170"/>
+            <wp:effectExtent l="0" t="0" r="1270" b="0"/>
+            <wp:docPr id="13" name="Picture 13"/>
+            <wp:cNvGraphicFramePr>
+              <a:graphicFrameLocks xmlns:a="http://schemas.openxmlformats.org/drawingml/2006/main" noChangeAspect="1"/>
+            </wp:cNvGraphicFramePr>
+            <a:graphic xmlns:a="http://schemas.openxmlformats.org/drawingml/2006/main">
+              <a:graphicData uri="http://schemas.openxmlformats.org/drawingml/2006/picture">
+                <pic:pic xmlns:pic="http://schemas.openxmlformats.org/drawingml/2006/picture">
+                  <pic:nvPicPr>
+                    <pic:cNvPr id="1" name=""/>
+                    <pic:cNvPicPr/>
+                  </pic:nvPicPr>
+                  <pic:blipFill>
+                    <a:blip r:embed="rId19"/>
+                    <a:stretch>
+                      <a:fillRect/>
+                    </a:stretch>
+                  </pic:blipFill>
+                  <pic:spPr>
+                    <a:xfrm>
+                      <a:off x="0" y="0"/>
+                      <a:ext cx="2407189" cy="3241176"/>
+                    </a:xfrm>
+                    <a:prstGeom prst="rect">
+                      <a:avLst/>
+                    </a:prstGeom>
+                  </pic:spPr>
+                </pic:pic>
+              </a:graphicData>
+            </a:graphic>
+          </wp:inline>
+        </w:drawing>
+      </w:r>
+    </w:p>
+    <w:p>
+      <w:pPr>
+        <w:ind w:left="0" w:right="0"/>
+        <w:rPr>
+          <w:rFonts w:cs="Times New Roman"/>
+          <w:szCs w:val="28"/>
+        </w:rPr>
+      </w:pPr>
+      <w:r>
+        <w:rPr>
+          <w:rFonts w:cs="Times New Roman"/>
+          <w:szCs w:val="28"/>
+        </w:rPr>
         <w:t xml:space="preserve">Рисунок </w:t>
       </w:r>
       <w:r>
@@ -1947,7 +2231,7 @@
           <w:rFonts w:cs="Times New Roman"/>
           <w:szCs w:val="28"/>
         </w:rPr>
-        <w:t>6</w:t>
+        <w:t>7</w:t>
       </w:r>
       <w:r>
         <w:rPr>
@@ -1961,14 +2245,14 @@
           <w:rFonts w:cs="Times New Roman"/>
           <w:szCs w:val="28"/>
         </w:rPr>
-        <w:t>Третья трассировка</w:t>
-      </w:r>
-      <w:r>
-        <w:rPr>
-          <w:rFonts w:cs="Times New Roman"/>
-          <w:szCs w:val="28"/>
-        </w:rPr>
-        <w:t xml:space="preserve"> предиката </w:t>
+        <w:t>Фрагменты первой</w:t>
+      </w:r>
+      <w:r>
+        <w:rPr>
+          <w:rFonts w:cs="Times New Roman"/>
+          <w:szCs w:val="28"/>
+        </w:rPr>
+        <w:t xml:space="preserve"> трассировка предиката </w:t>
       </w:r>
       <w:r>
         <w:rPr>
@@ -1976,7 +2260,22 @@
           <w:szCs w:val="28"/>
           <w:lang w:val="en-US"/>
         </w:rPr>
-        <w:t>brothers</w:t>
+        <w:t>b</w:t>
+      </w:r>
+      <w:r>
+        <w:rPr>
+          <w:rFonts w:cs="Times New Roman"/>
+          <w:szCs w:val="28"/>
+        </w:rPr>
+        <w:t>_</w:t>
+      </w:r>
+      <w:r>
+        <w:rPr>
+          <w:rFonts w:cs="Times New Roman"/>
+          <w:szCs w:val="28"/>
+          <w:lang w:val="en-US"/>
+        </w:rPr>
+        <w:t>s</w:t>
       </w:r>
       <w:r>
         <w:rPr>
@@ -2007,6 +2306,16 @@
         </w:rPr>
         <w:t xml:space="preserve"> </w:t>
       </w:r>
+    </w:p>
+    <w:p>
+      <w:pPr>
+        <w:ind w:left="0" w:right="0"/>
+        <w:rPr>
+          <w:rFonts w:cs="Times New Roman"/>
+          <w:szCs w:val="28"/>
+          <w:lang w:val="en-US"/>
+        </w:rPr>
+      </w:pPr>
     </w:p>
     <w:p>
       <w:pPr>
@@ -2017,8 +2326,399 @@
           <w:szCs w:val="28"/>
         </w:rPr>
       </w:pPr>
-      <w:bookmarkStart w:id="2" w:name="_GoBack"/>
-      <w:bookmarkEnd w:id="2"/>
+      <w:r>
+        <w:rPr>
+          <w:noProof/>
+        </w:rPr>
+        <w:drawing>
+          <wp:inline distT="0" distB="0" distL="0" distR="0" wp14:anchorId="57813A6A" wp14:editId="33F83CCE">
+            <wp:extent cx="2511346" cy="3710940"/>
+            <wp:effectExtent l="0" t="0" r="3810" b="3810"/>
+            <wp:docPr id="14" name="Picture 14"/>
+            <wp:cNvGraphicFramePr>
+              <a:graphicFrameLocks xmlns:a="http://schemas.openxmlformats.org/drawingml/2006/main" noChangeAspect="1"/>
+            </wp:cNvGraphicFramePr>
+            <a:graphic xmlns:a="http://schemas.openxmlformats.org/drawingml/2006/main">
+              <a:graphicData uri="http://schemas.openxmlformats.org/drawingml/2006/picture">
+                <pic:pic xmlns:pic="http://schemas.openxmlformats.org/drawingml/2006/picture">
+                  <pic:nvPicPr>
+                    <pic:cNvPr id="1" name=""/>
+                    <pic:cNvPicPr/>
+                  </pic:nvPicPr>
+                  <pic:blipFill>
+                    <a:blip r:embed="rId20"/>
+                    <a:stretch>
+                      <a:fillRect/>
+                    </a:stretch>
+                  </pic:blipFill>
+                  <pic:spPr>
+                    <a:xfrm>
+                      <a:off x="0" y="0"/>
+                      <a:ext cx="2518834" cy="3722004"/>
+                    </a:xfrm>
+                    <a:prstGeom prst="rect">
+                      <a:avLst/>
+                    </a:prstGeom>
+                  </pic:spPr>
+                </pic:pic>
+              </a:graphicData>
+            </a:graphic>
+          </wp:inline>
+        </w:drawing>
+      </w:r>
+      <w:r>
+        <w:rPr>
+          <w:noProof/>
+        </w:rPr>
+        <w:t xml:space="preserve"> </w:t>
+      </w:r>
+      <w:r>
+        <w:rPr>
+          <w:noProof/>
+        </w:rPr>
+        <w:drawing>
+          <wp:inline distT="0" distB="0" distL="0" distR="0" wp14:anchorId="57D3E847" wp14:editId="01DDAB69">
+            <wp:extent cx="2824658" cy="3320415"/>
+            <wp:effectExtent l="0" t="0" r="0" b="0"/>
+            <wp:docPr id="15" name="Picture 15"/>
+            <wp:cNvGraphicFramePr>
+              <a:graphicFrameLocks xmlns:a="http://schemas.openxmlformats.org/drawingml/2006/main" noChangeAspect="1"/>
+            </wp:cNvGraphicFramePr>
+            <a:graphic xmlns:a="http://schemas.openxmlformats.org/drawingml/2006/main">
+              <a:graphicData uri="http://schemas.openxmlformats.org/drawingml/2006/picture">
+                <pic:pic xmlns:pic="http://schemas.openxmlformats.org/drawingml/2006/picture">
+                  <pic:nvPicPr>
+                    <pic:cNvPr id="1" name=""/>
+                    <pic:cNvPicPr/>
+                  </pic:nvPicPr>
+                  <pic:blipFill>
+                    <a:blip r:embed="rId21"/>
+                    <a:stretch>
+                      <a:fillRect/>
+                    </a:stretch>
+                  </pic:blipFill>
+                  <pic:spPr>
+                    <a:xfrm>
+                      <a:off x="0" y="0"/>
+                      <a:ext cx="2847211" cy="3346927"/>
+                    </a:xfrm>
+                    <a:prstGeom prst="rect">
+                      <a:avLst/>
+                    </a:prstGeom>
+                  </pic:spPr>
+                </pic:pic>
+              </a:graphicData>
+            </a:graphic>
+          </wp:inline>
+        </w:drawing>
+      </w:r>
+    </w:p>
+    <w:p>
+      <w:pPr>
+        <w:ind w:left="0" w:right="0"/>
+        <w:rPr>
+          <w:rFonts w:cs="Times New Roman"/>
+          <w:szCs w:val="28"/>
+        </w:rPr>
+      </w:pPr>
+      <w:r>
+        <w:rPr>
+          <w:rFonts w:cs="Times New Roman"/>
+          <w:szCs w:val="28"/>
+        </w:rPr>
+        <w:t xml:space="preserve">Рисунок </w:t>
+      </w:r>
+      <w:r>
+        <w:rPr>
+          <w:rFonts w:cs="Times New Roman"/>
+          <w:szCs w:val="28"/>
+        </w:rPr>
+        <w:t>8</w:t>
+      </w:r>
+      <w:r>
+        <w:rPr>
+          <w:rFonts w:cs="Times New Roman"/>
+          <w:szCs w:val="28"/>
+        </w:rPr>
+        <w:t xml:space="preserve"> </w:t>
+      </w:r>
+      <w:r>
+        <w:rPr>
+          <w:rFonts w:cs="Times New Roman"/>
+          <w:szCs w:val="28"/>
+        </w:rPr>
+        <w:t xml:space="preserve">– Фрагменты </w:t>
+      </w:r>
+      <w:r>
+        <w:rPr>
+          <w:rFonts w:cs="Times New Roman"/>
+          <w:szCs w:val="28"/>
+        </w:rPr>
+        <w:t>второ</w:t>
+      </w:r>
+      <w:r>
+        <w:rPr>
+          <w:rFonts w:cs="Times New Roman"/>
+          <w:szCs w:val="28"/>
+        </w:rPr>
+        <w:t xml:space="preserve">й трассировка предиката </w:t>
+      </w:r>
+      <w:r>
+        <w:rPr>
+          <w:rFonts w:cs="Times New Roman"/>
+          <w:szCs w:val="28"/>
+          <w:lang w:val="en-US"/>
+        </w:rPr>
+        <w:t>b</w:t>
+      </w:r>
+      <w:r>
+        <w:rPr>
+          <w:rFonts w:cs="Times New Roman"/>
+          <w:szCs w:val="28"/>
+        </w:rPr>
+        <w:t>_</w:t>
+      </w:r>
+      <w:r>
+        <w:rPr>
+          <w:rFonts w:cs="Times New Roman"/>
+          <w:szCs w:val="28"/>
+          <w:lang w:val="en-US"/>
+        </w:rPr>
+        <w:t>s</w:t>
+      </w:r>
+      <w:r>
+        <w:rPr>
+          <w:rFonts w:cs="Times New Roman"/>
+          <w:szCs w:val="28"/>
+        </w:rPr>
+        <w:t>(</w:t>
+      </w:r>
+      <w:r>
+        <w:rPr>
+          <w:rFonts w:cs="Times New Roman"/>
+          <w:szCs w:val="28"/>
+          <w:lang w:val="en-US"/>
+        </w:rPr>
+        <w:t>X</w:t>
+      </w:r>
+      <w:r>
+        <w:rPr>
+          <w:rFonts w:cs="Times New Roman"/>
+          <w:szCs w:val="28"/>
+        </w:rPr>
+        <w:t>)</w:t>
+      </w:r>
+      <w:r>
+        <w:rPr>
+          <w:rFonts w:cs="Times New Roman"/>
+          <w:szCs w:val="28"/>
+        </w:rPr>
+        <w:t xml:space="preserve"> </w:t>
+      </w:r>
+    </w:p>
+    <w:p>
+      <w:pPr>
+        <w:ind w:left="0" w:right="0"/>
+        <w:jc w:val="both"/>
+        <w:rPr>
+          <w:noProof/>
+        </w:rPr>
+      </w:pPr>
+      <w:r>
+        <w:rPr>
+          <w:noProof/>
+        </w:rPr>
+        <w:lastRenderedPageBreak/>
+        <w:drawing>
+          <wp:inline distT="0" distB="0" distL="0" distR="0" wp14:anchorId="4EC93A1B" wp14:editId="554779A8">
+            <wp:extent cx="2404408" cy="3870960"/>
+            <wp:effectExtent l="0" t="0" r="0" b="0"/>
+            <wp:docPr id="16" name="Picture 16"/>
+            <wp:cNvGraphicFramePr>
+              <a:graphicFrameLocks xmlns:a="http://schemas.openxmlformats.org/drawingml/2006/main" noChangeAspect="1"/>
+            </wp:cNvGraphicFramePr>
+            <a:graphic xmlns:a="http://schemas.openxmlformats.org/drawingml/2006/main">
+              <a:graphicData uri="http://schemas.openxmlformats.org/drawingml/2006/picture">
+                <pic:pic xmlns:pic="http://schemas.openxmlformats.org/drawingml/2006/picture">
+                  <pic:nvPicPr>
+                    <pic:cNvPr id="1" name=""/>
+                    <pic:cNvPicPr/>
+                  </pic:nvPicPr>
+                  <pic:blipFill>
+                    <a:blip r:embed="rId22"/>
+                    <a:stretch>
+                      <a:fillRect/>
+                    </a:stretch>
+                  </pic:blipFill>
+                  <pic:spPr>
+                    <a:xfrm>
+                      <a:off x="0" y="0"/>
+                      <a:ext cx="2413768" cy="3886029"/>
+                    </a:xfrm>
+                    <a:prstGeom prst="rect">
+                      <a:avLst/>
+                    </a:prstGeom>
+                  </pic:spPr>
+                </pic:pic>
+              </a:graphicData>
+            </a:graphic>
+          </wp:inline>
+        </w:drawing>
+      </w:r>
+      <w:r>
+        <w:rPr>
+          <w:noProof/>
+        </w:rPr>
+        <w:t xml:space="preserve"> </w:t>
+      </w:r>
+      <w:r>
+        <w:rPr>
+          <w:noProof/>
+        </w:rPr>
+        <w:drawing>
+          <wp:inline distT="0" distB="0" distL="0" distR="0" wp14:anchorId="09766894" wp14:editId="7CED2CFB">
+            <wp:extent cx="2819400" cy="2124852"/>
+            <wp:effectExtent l="0" t="0" r="0" b="8890"/>
+            <wp:docPr id="17" name="Picture 17"/>
+            <wp:cNvGraphicFramePr>
+              <a:graphicFrameLocks xmlns:a="http://schemas.openxmlformats.org/drawingml/2006/main" noChangeAspect="1"/>
+            </wp:cNvGraphicFramePr>
+            <a:graphic xmlns:a="http://schemas.openxmlformats.org/drawingml/2006/main">
+              <a:graphicData uri="http://schemas.openxmlformats.org/drawingml/2006/picture">
+                <pic:pic xmlns:pic="http://schemas.openxmlformats.org/drawingml/2006/picture">
+                  <pic:nvPicPr>
+                    <pic:cNvPr id="1" name=""/>
+                    <pic:cNvPicPr/>
+                  </pic:nvPicPr>
+                  <pic:blipFill>
+                    <a:blip r:embed="rId23"/>
+                    <a:stretch>
+                      <a:fillRect/>
+                    </a:stretch>
+                  </pic:blipFill>
+                  <pic:spPr>
+                    <a:xfrm>
+                      <a:off x="0" y="0"/>
+                      <a:ext cx="2827351" cy="2130844"/>
+                    </a:xfrm>
+                    <a:prstGeom prst="rect">
+                      <a:avLst/>
+                    </a:prstGeom>
+                  </pic:spPr>
+                </pic:pic>
+              </a:graphicData>
+            </a:graphic>
+          </wp:inline>
+        </w:drawing>
+      </w:r>
+    </w:p>
+    <w:p>
+      <w:pPr>
+        <w:ind w:left="0" w:right="0"/>
+        <w:rPr>
+          <w:rFonts w:cs="Times New Roman"/>
+          <w:szCs w:val="28"/>
+        </w:rPr>
+      </w:pPr>
+      <w:r>
+        <w:rPr>
+          <w:rFonts w:cs="Times New Roman"/>
+          <w:szCs w:val="28"/>
+        </w:rPr>
+        <w:t xml:space="preserve">Рисунок </w:t>
+      </w:r>
+      <w:r>
+        <w:rPr>
+          <w:rFonts w:cs="Times New Roman"/>
+          <w:szCs w:val="28"/>
+        </w:rPr>
+        <w:t xml:space="preserve">9 </w:t>
+      </w:r>
+      <w:bookmarkStart w:id="3" w:name="_GoBack"/>
+      <w:bookmarkEnd w:id="3"/>
+      <w:r>
+        <w:rPr>
+          <w:rFonts w:cs="Times New Roman"/>
+          <w:szCs w:val="28"/>
+        </w:rPr>
+        <w:t xml:space="preserve">– </w:t>
+      </w:r>
+      <w:r>
+        <w:rPr>
+          <w:rFonts w:cs="Times New Roman"/>
+          <w:szCs w:val="28"/>
+        </w:rPr>
+        <w:t>Третья трассировка</w:t>
+      </w:r>
+      <w:r>
+        <w:rPr>
+          <w:rFonts w:cs="Times New Roman"/>
+          <w:szCs w:val="28"/>
+        </w:rPr>
+        <w:t xml:space="preserve"> предиката </w:t>
+      </w:r>
+      <w:r>
+        <w:rPr>
+          <w:rFonts w:cs="Times New Roman"/>
+          <w:szCs w:val="28"/>
+          <w:lang w:val="en-US"/>
+        </w:rPr>
+        <w:t>b</w:t>
+      </w:r>
+      <w:r>
+        <w:rPr>
+          <w:rFonts w:cs="Times New Roman"/>
+          <w:szCs w:val="28"/>
+        </w:rPr>
+        <w:t>_</w:t>
+      </w:r>
+      <w:r>
+        <w:rPr>
+          <w:rFonts w:cs="Times New Roman"/>
+          <w:szCs w:val="28"/>
+          <w:lang w:val="en-US"/>
+        </w:rPr>
+        <w:t>s</w:t>
+      </w:r>
+      <w:r>
+        <w:rPr>
+          <w:rFonts w:cs="Times New Roman"/>
+          <w:szCs w:val="28"/>
+        </w:rPr>
+        <w:t>(</w:t>
+      </w:r>
+      <w:r>
+        <w:rPr>
+          <w:rFonts w:cs="Times New Roman"/>
+          <w:szCs w:val="28"/>
+          <w:lang w:val="en-US"/>
+        </w:rPr>
+        <w:t>X</w:t>
+      </w:r>
+      <w:r>
+        <w:rPr>
+          <w:rFonts w:cs="Times New Roman"/>
+          <w:szCs w:val="28"/>
+        </w:rPr>
+        <w:t>)</w:t>
+      </w:r>
+      <w:r>
+        <w:rPr>
+          <w:rFonts w:cs="Times New Roman"/>
+          <w:szCs w:val="28"/>
+        </w:rPr>
+        <w:t xml:space="preserve"> </w:t>
+      </w:r>
+    </w:p>
+    <w:p>
+      <w:pPr>
+        <w:ind w:left="0" w:right="0"/>
+        <w:jc w:val="both"/>
+        <w:rPr>
+          <w:rFonts w:cs="Times New Roman"/>
+          <w:szCs w:val="28"/>
+        </w:rPr>
+      </w:pPr>
     </w:p>
     <w:sectPr>
       <w:pgSz w:w="11906" w:h="16838"/>
@@ -2802,7 +3502,7 @@
   <w:style w:type="paragraph" w:default="1" w:styleId="Normal">
     <w:name w:val="Normal"/>
     <w:qFormat/>
-    <w:rsid w:val="00D00C29"/>
+    <w:rsid w:val="007E3CFE"/>
     <w:pPr>
       <w:spacing w:after="0" w:line="360" w:lineRule="auto"/>
       <w:ind w:left="709" w:right="709"/>
@@ -3161,7 +3861,7 @@
 </file>
 
 <file path=customXml/itemProps1.xml><?xml version="1.0" encoding="utf-8"?>
-<ds:datastoreItem xmlns:ds="http://schemas.openxmlformats.org/officeDocument/2006/customXml" ds:itemID="{6130EA09-D169-4409-AF28-65EB3D2EF45D}">
+<ds:datastoreItem xmlns:ds="http://schemas.openxmlformats.org/officeDocument/2006/customXml" ds:itemID="{936DBFF2-2E18-4C3F-B348-4835B9877A45}">
   <ds:schemaRefs>
     <ds:schemaRef ds:uri="http://schemas.openxmlformats.org/officeDocument/2006/bibliography"/>
   </ds:schemaRefs>

--- a/#1/Отчёт по #1 заданию.docx
+++ b/#1/Отчёт по #1 заданию.docx
@@ -1246,9 +1246,9 @@
           <w:noProof/>
         </w:rPr>
         <w:drawing>
-          <wp:inline distT="0" distB="0" distL="0" distR="0" wp14:anchorId="2018432C" wp14:editId="49EB43B4">
-            <wp:extent cx="5940425" cy="1956435"/>
-            <wp:effectExtent l="0" t="0" r="3175" b="5715"/>
+          <wp:inline distT="0" distB="0" distL="0" distR="0" wp14:anchorId="2018432C" wp14:editId="0F5B5131">
+            <wp:extent cx="4959350" cy="1633325"/>
+            <wp:effectExtent l="0" t="0" r="0" b="5080"/>
             <wp:docPr id="4" name="Picture 4"/>
             <wp:cNvGraphicFramePr>
               <a:graphicFrameLocks xmlns:a="http://schemas.openxmlformats.org/drawingml/2006/main" noChangeAspect="1"/>
@@ -1269,7 +1269,7 @@
                   <pic:spPr>
                     <a:xfrm>
                       <a:off x="0" y="0"/>
-                      <a:ext cx="5940425" cy="1956435"/>
+                      <a:ext cx="4976707" cy="1639041"/>
                     </a:xfrm>
                     <a:prstGeom prst="rect">
                       <a:avLst/>
@@ -2092,7 +2092,6 @@
           <w:b/>
           <w:sz w:val="32"/>
           <w:szCs w:val="32"/>
-          <w:lang w:val="en-US"/>
         </w:rPr>
       </w:pPr>
       <w:r>
@@ -2111,7 +2110,6 @@
           <w:b/>
           <w:sz w:val="32"/>
           <w:szCs w:val="32"/>
-          <w:lang w:val="en-US"/>
         </w:rPr>
         <w:t>7</w:t>
       </w:r>
@@ -2238,21 +2236,7 @@
           <w:rFonts w:cs="Times New Roman"/>
           <w:szCs w:val="28"/>
         </w:rPr>
-        <w:t xml:space="preserve"> – </w:t>
-      </w:r>
-      <w:r>
-        <w:rPr>
-          <w:rFonts w:cs="Times New Roman"/>
-          <w:szCs w:val="28"/>
-        </w:rPr>
-        <w:t>Фрагменты первой</w:t>
-      </w:r>
-      <w:r>
-        <w:rPr>
-          <w:rFonts w:cs="Times New Roman"/>
-          <w:szCs w:val="28"/>
-        </w:rPr>
-        <w:t xml:space="preserve"> трассировка предиката </w:t>
+        <w:t xml:space="preserve"> – Фрагменты первой трассировка предиката </w:t>
       </w:r>
       <w:r>
         <w:rPr>
@@ -2313,7 +2297,6 @@
         <w:rPr>
           <w:rFonts w:cs="Times New Roman"/>
           <w:szCs w:val="28"/>
-          <w:lang w:val="en-US"/>
         </w:rPr>
       </w:pPr>
     </w:p>
@@ -2440,28 +2423,7 @@
           <w:rFonts w:cs="Times New Roman"/>
           <w:szCs w:val="28"/>
         </w:rPr>
-        <w:t xml:space="preserve"> </w:t>
-      </w:r>
-      <w:r>
-        <w:rPr>
-          <w:rFonts w:cs="Times New Roman"/>
-          <w:szCs w:val="28"/>
-        </w:rPr>
-        <w:t xml:space="preserve">– Фрагменты </w:t>
-      </w:r>
-      <w:r>
-        <w:rPr>
-          <w:rFonts w:cs="Times New Roman"/>
-          <w:szCs w:val="28"/>
-        </w:rPr>
-        <w:t>второ</w:t>
-      </w:r>
-      <w:r>
-        <w:rPr>
-          <w:rFonts w:cs="Times New Roman"/>
-          <w:szCs w:val="28"/>
-        </w:rPr>
-        <w:t xml:space="preserve">й трассировка предиката </w:t>
+        <w:t xml:space="preserve"> – Фрагменты второй трассировка предиката </w:t>
       </w:r>
       <w:r>
         <w:rPr>
@@ -2625,6 +2587,249 @@
           <w:rFonts w:cs="Times New Roman"/>
           <w:szCs w:val="28"/>
         </w:rPr>
+        <w:t xml:space="preserve">Рисунок 9 – Третья трассировка предиката </w:t>
+      </w:r>
+      <w:r>
+        <w:rPr>
+          <w:rFonts w:cs="Times New Roman"/>
+          <w:szCs w:val="28"/>
+          <w:lang w:val="en-US"/>
+        </w:rPr>
+        <w:t>b</w:t>
+      </w:r>
+      <w:r>
+        <w:rPr>
+          <w:rFonts w:cs="Times New Roman"/>
+          <w:szCs w:val="28"/>
+        </w:rPr>
+        <w:t>_</w:t>
+      </w:r>
+      <w:r>
+        <w:rPr>
+          <w:rFonts w:cs="Times New Roman"/>
+          <w:szCs w:val="28"/>
+          <w:lang w:val="en-US"/>
+        </w:rPr>
+        <w:t>s</w:t>
+      </w:r>
+      <w:r>
+        <w:rPr>
+          <w:rFonts w:cs="Times New Roman"/>
+          <w:szCs w:val="28"/>
+        </w:rPr>
+        <w:t>(</w:t>
+      </w:r>
+      <w:r>
+        <w:rPr>
+          <w:rFonts w:cs="Times New Roman"/>
+          <w:szCs w:val="28"/>
+          <w:lang w:val="en-US"/>
+        </w:rPr>
+        <w:t>X</w:t>
+      </w:r>
+      <w:r>
+        <w:rPr>
+          <w:rFonts w:cs="Times New Roman"/>
+          <w:szCs w:val="28"/>
+        </w:rPr>
+        <w:t>)</w:t>
+      </w:r>
+      <w:r>
+        <w:rPr>
+          <w:rFonts w:cs="Times New Roman"/>
+          <w:szCs w:val="28"/>
+        </w:rPr>
+        <w:t xml:space="preserve"> </w:t>
+      </w:r>
+    </w:p>
+    <w:p>
+      <w:pPr>
+        <w:ind w:left="0" w:right="0"/>
+        <w:jc w:val="both"/>
+        <w:rPr>
+          <w:rFonts w:cs="Times New Roman"/>
+          <w:szCs w:val="28"/>
+        </w:rPr>
+      </w:pPr>
+    </w:p>
+    <w:p>
+      <w:pPr>
+        <w:ind w:left="0"/>
+        <w:rPr>
+          <w:rFonts w:cs="Times New Roman"/>
+          <w:b/>
+          <w:sz w:val="32"/>
+          <w:szCs w:val="32"/>
+        </w:rPr>
+      </w:pPr>
+      <w:r>
+        <w:rPr>
+          <w:rFonts w:cs="Times New Roman"/>
+          <w:b/>
+          <w:sz w:val="32"/>
+          <w:szCs w:val="32"/>
+        </w:rPr>
+        <w:t>Задание №</w:t>
+      </w:r>
+      <w:r>
+        <w:rPr>
+          <w:rFonts w:cs="Times New Roman"/>
+          <w:b/>
+          <w:sz w:val="32"/>
+          <w:szCs w:val="32"/>
+        </w:rPr>
+        <w:t>8</w:t>
+      </w:r>
+    </w:p>
+    <w:p>
+      <w:pPr>
+        <w:ind w:left="0" w:right="0"/>
+        <w:rPr>
+          <w:rFonts w:cs="Times New Roman"/>
+          <w:szCs w:val="28"/>
+        </w:rPr>
+      </w:pPr>
+      <w:r>
+        <w:rPr>
+          <w:noProof/>
+        </w:rPr>
+        <w:drawing>
+          <wp:inline distT="0" distB="0" distL="0" distR="0" wp14:anchorId="352EFAAD" wp14:editId="0B7763D9">
+            <wp:extent cx="1638300" cy="2679403"/>
+            <wp:effectExtent l="0" t="0" r="0" b="6985"/>
+            <wp:docPr id="19" name="Picture 19"/>
+            <wp:cNvGraphicFramePr>
+              <a:graphicFrameLocks xmlns:a="http://schemas.openxmlformats.org/drawingml/2006/main" noChangeAspect="1"/>
+            </wp:cNvGraphicFramePr>
+            <a:graphic xmlns:a="http://schemas.openxmlformats.org/drawingml/2006/main">
+              <a:graphicData uri="http://schemas.openxmlformats.org/drawingml/2006/picture">
+                <pic:pic xmlns:pic="http://schemas.openxmlformats.org/drawingml/2006/picture">
+                  <pic:nvPicPr>
+                    <pic:cNvPr id="1" name=""/>
+                    <pic:cNvPicPr/>
+                  </pic:nvPicPr>
+                  <pic:blipFill>
+                    <a:blip r:embed="rId24"/>
+                    <a:stretch>
+                      <a:fillRect/>
+                    </a:stretch>
+                  </pic:blipFill>
+                  <pic:spPr>
+                    <a:xfrm>
+                      <a:off x="0" y="0"/>
+                      <a:ext cx="1656934" cy="2709878"/>
+                    </a:xfrm>
+                    <a:prstGeom prst="rect">
+                      <a:avLst/>
+                    </a:prstGeom>
+                  </pic:spPr>
+                </pic:pic>
+              </a:graphicData>
+            </a:graphic>
+          </wp:inline>
+        </w:drawing>
+      </w:r>
+      <w:r>
+        <w:rPr>
+          <w:rFonts w:cs="Times New Roman"/>
+          <w:szCs w:val="28"/>
+        </w:rPr>
+        <w:t xml:space="preserve"> </w:t>
+      </w:r>
+      <w:r>
+        <w:rPr>
+          <w:noProof/>
+        </w:rPr>
+        <w:drawing>
+          <wp:inline distT="0" distB="0" distL="0" distR="0" wp14:anchorId="24E24A4D" wp14:editId="74BC467E">
+            <wp:extent cx="1480033" cy="2584450"/>
+            <wp:effectExtent l="0" t="0" r="6350" b="6350"/>
+            <wp:docPr id="20" name="Picture 20"/>
+            <wp:cNvGraphicFramePr>
+              <a:graphicFrameLocks xmlns:a="http://schemas.openxmlformats.org/drawingml/2006/main" noChangeAspect="1"/>
+            </wp:cNvGraphicFramePr>
+            <a:graphic xmlns:a="http://schemas.openxmlformats.org/drawingml/2006/main">
+              <a:graphicData uri="http://schemas.openxmlformats.org/drawingml/2006/picture">
+                <pic:pic xmlns:pic="http://schemas.openxmlformats.org/drawingml/2006/picture">
+                  <pic:nvPicPr>
+                    <pic:cNvPr id="1" name=""/>
+                    <pic:cNvPicPr/>
+                  </pic:nvPicPr>
+                  <pic:blipFill>
+                    <a:blip r:embed="rId25"/>
+                    <a:stretch>
+                      <a:fillRect/>
+                    </a:stretch>
+                  </pic:blipFill>
+                  <pic:spPr>
+                    <a:xfrm>
+                      <a:off x="0" y="0"/>
+                      <a:ext cx="1491672" cy="2604774"/>
+                    </a:xfrm>
+                    <a:prstGeom prst="rect">
+                      <a:avLst/>
+                    </a:prstGeom>
+                  </pic:spPr>
+                </pic:pic>
+              </a:graphicData>
+            </a:graphic>
+          </wp:inline>
+        </w:drawing>
+      </w:r>
+      <w:r>
+        <w:rPr>
+          <w:noProof/>
+        </w:rPr>
+        <w:drawing>
+          <wp:inline distT="0" distB="0" distL="0" distR="0" wp14:anchorId="387BCC22" wp14:editId="66B0F642">
+            <wp:extent cx="1758950" cy="2577305"/>
+            <wp:effectExtent l="0" t="0" r="0" b="0"/>
+            <wp:docPr id="21" name="Picture 21"/>
+            <wp:cNvGraphicFramePr>
+              <a:graphicFrameLocks xmlns:a="http://schemas.openxmlformats.org/drawingml/2006/main" noChangeAspect="1"/>
+            </wp:cNvGraphicFramePr>
+            <a:graphic xmlns:a="http://schemas.openxmlformats.org/drawingml/2006/main">
+              <a:graphicData uri="http://schemas.openxmlformats.org/drawingml/2006/picture">
+                <pic:pic xmlns:pic="http://schemas.openxmlformats.org/drawingml/2006/picture">
+                  <pic:nvPicPr>
+                    <pic:cNvPr id="1" name=""/>
+                    <pic:cNvPicPr/>
+                  </pic:nvPicPr>
+                  <pic:blipFill>
+                    <a:blip r:embed="rId26"/>
+                    <a:stretch>
+                      <a:fillRect/>
+                    </a:stretch>
+                  </pic:blipFill>
+                  <pic:spPr>
+                    <a:xfrm>
+                      <a:off x="0" y="0"/>
+                      <a:ext cx="1788586" cy="2620729"/>
+                    </a:xfrm>
+                    <a:prstGeom prst="rect">
+                      <a:avLst/>
+                    </a:prstGeom>
+                  </pic:spPr>
+                </pic:pic>
+              </a:graphicData>
+            </a:graphic>
+          </wp:inline>
+        </w:drawing>
+      </w:r>
+    </w:p>
+    <w:p>
+      <w:pPr>
+        <w:ind w:left="0" w:right="0"/>
+        <w:rPr>
+          <w:rFonts w:cs="Times New Roman"/>
+          <w:szCs w:val="28"/>
+        </w:rPr>
+      </w:pPr>
+      <w:r>
+        <w:rPr>
+          <w:rFonts w:cs="Times New Roman"/>
+          <w:szCs w:val="28"/>
+        </w:rPr>
         <w:t xml:space="preserve">Рисунок </w:t>
       </w:r>
       <w:r>
@@ -2632,7 +2837,488 @@
           <w:rFonts w:cs="Times New Roman"/>
           <w:szCs w:val="28"/>
         </w:rPr>
-        <w:t xml:space="preserve">9 </w:t>
+        <w:t>10</w:t>
+      </w:r>
+      <w:r>
+        <w:rPr>
+          <w:rFonts w:cs="Times New Roman"/>
+          <w:szCs w:val="28"/>
+        </w:rPr>
+        <w:t xml:space="preserve"> – </w:t>
+      </w:r>
+      <w:r>
+        <w:rPr>
+          <w:rFonts w:cs="Times New Roman"/>
+          <w:szCs w:val="28"/>
+        </w:rPr>
+        <w:t xml:space="preserve">Первая трассировка </w:t>
+      </w:r>
+      <w:r>
+        <w:rPr>
+          <w:rFonts w:cs="Times New Roman"/>
+          <w:szCs w:val="28"/>
+          <w:lang w:val="en-US"/>
+        </w:rPr>
+        <w:t>grand</w:t>
+      </w:r>
+      <w:r>
+        <w:rPr>
+          <w:rFonts w:cs="Times New Roman"/>
+          <w:szCs w:val="28"/>
+        </w:rPr>
+        <w:t>_</w:t>
+      </w:r>
+      <w:r>
+        <w:rPr>
+          <w:rFonts w:cs="Times New Roman"/>
+          <w:szCs w:val="28"/>
+          <w:lang w:val="en-US"/>
+        </w:rPr>
+        <w:t>pas</w:t>
+      </w:r>
+      <w:r>
+        <w:rPr>
+          <w:rFonts w:cs="Times New Roman"/>
+          <w:szCs w:val="28"/>
+        </w:rPr>
+        <w:t>(</w:t>
+      </w:r>
+      <w:r>
+        <w:rPr>
+          <w:rFonts w:cs="Times New Roman"/>
+          <w:szCs w:val="28"/>
+          <w:lang w:val="en-US"/>
+        </w:rPr>
+        <w:t>X</w:t>
+      </w:r>
+      <w:r>
+        <w:rPr>
+          <w:rFonts w:cs="Times New Roman"/>
+          <w:szCs w:val="28"/>
+        </w:rPr>
+        <w:t>)</w:t>
+      </w:r>
+      <w:r>
+        <w:rPr>
+          <w:rFonts w:cs="Times New Roman"/>
+          <w:szCs w:val="28"/>
+        </w:rPr>
+        <w:t xml:space="preserve"> </w:t>
+      </w:r>
+    </w:p>
+    <w:p>
+      <w:pPr>
+        <w:ind w:left="0" w:right="0"/>
+        <w:rPr>
+          <w:rFonts w:cs="Times New Roman"/>
+          <w:szCs w:val="28"/>
+        </w:rPr>
+      </w:pPr>
+      <w:r>
+        <w:rPr>
+          <w:noProof/>
+        </w:rPr>
+        <w:lastRenderedPageBreak/>
+        <w:drawing>
+          <wp:inline distT="0" distB="0" distL="0" distR="0" wp14:anchorId="63C106E4" wp14:editId="1AFC3B74">
+            <wp:extent cx="1755657" cy="3028346"/>
+            <wp:effectExtent l="0" t="0" r="0" b="635"/>
+            <wp:docPr id="25" name="Picture 25"/>
+            <wp:cNvGraphicFramePr>
+              <a:graphicFrameLocks xmlns:a="http://schemas.openxmlformats.org/drawingml/2006/main" noChangeAspect="1"/>
+            </wp:cNvGraphicFramePr>
+            <a:graphic xmlns:a="http://schemas.openxmlformats.org/drawingml/2006/main">
+              <a:graphicData uri="http://schemas.openxmlformats.org/drawingml/2006/picture">
+                <pic:pic xmlns:pic="http://schemas.openxmlformats.org/drawingml/2006/picture">
+                  <pic:nvPicPr>
+                    <pic:cNvPr id="1" name=""/>
+                    <pic:cNvPicPr/>
+                  </pic:nvPicPr>
+                  <pic:blipFill>
+                    <a:blip r:embed="rId27"/>
+                    <a:stretch>
+                      <a:fillRect/>
+                    </a:stretch>
+                  </pic:blipFill>
+                  <pic:spPr>
+                    <a:xfrm>
+                      <a:off x="0" y="0"/>
+                      <a:ext cx="1778915" cy="3068464"/>
+                    </a:xfrm>
+                    <a:prstGeom prst="rect">
+                      <a:avLst/>
+                    </a:prstGeom>
+                  </pic:spPr>
+                </pic:pic>
+              </a:graphicData>
+            </a:graphic>
+          </wp:inline>
+        </w:drawing>
+      </w:r>
+      <w:r>
+        <w:rPr>
+          <w:rFonts w:cs="Times New Roman"/>
+          <w:szCs w:val="28"/>
+        </w:rPr>
+        <w:t xml:space="preserve"> </w:t>
+      </w:r>
+      <w:r>
+        <w:rPr>
+          <w:noProof/>
+        </w:rPr>
+        <w:drawing>
+          <wp:inline distT="0" distB="0" distL="0" distR="0" wp14:anchorId="03834BD1" wp14:editId="3F830202">
+            <wp:extent cx="1809647" cy="3079750"/>
+            <wp:effectExtent l="0" t="0" r="635" b="6350"/>
+            <wp:docPr id="26" name="Picture 26"/>
+            <wp:cNvGraphicFramePr>
+              <a:graphicFrameLocks xmlns:a="http://schemas.openxmlformats.org/drawingml/2006/main" noChangeAspect="1"/>
+            </wp:cNvGraphicFramePr>
+            <a:graphic xmlns:a="http://schemas.openxmlformats.org/drawingml/2006/main">
+              <a:graphicData uri="http://schemas.openxmlformats.org/drawingml/2006/picture">
+                <pic:pic xmlns:pic="http://schemas.openxmlformats.org/drawingml/2006/picture">
+                  <pic:nvPicPr>
+                    <pic:cNvPr id="1" name=""/>
+                    <pic:cNvPicPr/>
+                  </pic:nvPicPr>
+                  <pic:blipFill>
+                    <a:blip r:embed="rId28"/>
+                    <a:stretch>
+                      <a:fillRect/>
+                    </a:stretch>
+                  </pic:blipFill>
+                  <pic:spPr>
+                    <a:xfrm>
+                      <a:off x="0" y="0"/>
+                      <a:ext cx="1835832" cy="3124312"/>
+                    </a:xfrm>
+                    <a:prstGeom prst="rect">
+                      <a:avLst/>
+                    </a:prstGeom>
+                  </pic:spPr>
+                </pic:pic>
+              </a:graphicData>
+            </a:graphic>
+          </wp:inline>
+        </w:drawing>
+      </w:r>
+      <w:r>
+        <w:rPr>
+          <w:noProof/>
+        </w:rPr>
+        <w:drawing>
+          <wp:inline distT="0" distB="0" distL="0" distR="0" wp14:anchorId="32910589" wp14:editId="0957FD73">
+            <wp:extent cx="1771650" cy="3092135"/>
+            <wp:effectExtent l="0" t="0" r="0" b="0"/>
+            <wp:docPr id="27" name="Picture 27"/>
+            <wp:cNvGraphicFramePr>
+              <a:graphicFrameLocks xmlns:a="http://schemas.openxmlformats.org/drawingml/2006/main" noChangeAspect="1"/>
+            </wp:cNvGraphicFramePr>
+            <a:graphic xmlns:a="http://schemas.openxmlformats.org/drawingml/2006/main">
+              <a:graphicData uri="http://schemas.openxmlformats.org/drawingml/2006/picture">
+                <pic:pic xmlns:pic="http://schemas.openxmlformats.org/drawingml/2006/picture">
+                  <pic:nvPicPr>
+                    <pic:cNvPr id="1" name=""/>
+                    <pic:cNvPicPr/>
+                  </pic:nvPicPr>
+                  <pic:blipFill>
+                    <a:blip r:embed="rId29"/>
+                    <a:stretch>
+                      <a:fillRect/>
+                    </a:stretch>
+                  </pic:blipFill>
+                  <pic:spPr>
+                    <a:xfrm>
+                      <a:off x="0" y="0"/>
+                      <a:ext cx="1783584" cy="3112963"/>
+                    </a:xfrm>
+                    <a:prstGeom prst="rect">
+                      <a:avLst/>
+                    </a:prstGeom>
+                  </pic:spPr>
+                </pic:pic>
+              </a:graphicData>
+            </a:graphic>
+          </wp:inline>
+        </w:drawing>
+      </w:r>
+    </w:p>
+    <w:p>
+      <w:pPr>
+        <w:ind w:left="0" w:right="0"/>
+        <w:rPr>
+          <w:rFonts w:cs="Times New Roman"/>
+          <w:szCs w:val="28"/>
+        </w:rPr>
+      </w:pPr>
+      <w:r>
+        <w:rPr>
+          <w:rFonts w:cs="Times New Roman"/>
+          <w:szCs w:val="28"/>
+        </w:rPr>
+        <w:t>Рисунок 1</w:t>
+      </w:r>
+      <w:r>
+        <w:rPr>
+          <w:rFonts w:cs="Times New Roman"/>
+          <w:szCs w:val="28"/>
+        </w:rPr>
+        <w:t>1</w:t>
+      </w:r>
+      <w:r>
+        <w:rPr>
+          <w:rFonts w:cs="Times New Roman"/>
+          <w:szCs w:val="28"/>
+        </w:rPr>
+        <w:t xml:space="preserve"> – </w:t>
+      </w:r>
+      <w:r>
+        <w:rPr>
+          <w:rFonts w:cs="Times New Roman"/>
+          <w:szCs w:val="28"/>
+        </w:rPr>
+        <w:t>Вторая</w:t>
+      </w:r>
+      <w:r>
+        <w:rPr>
+          <w:rFonts w:cs="Times New Roman"/>
+          <w:szCs w:val="28"/>
+        </w:rPr>
+        <w:t xml:space="preserve"> трассировка </w:t>
+      </w:r>
+      <w:r>
+        <w:rPr>
+          <w:rFonts w:cs="Times New Roman"/>
+          <w:szCs w:val="28"/>
+          <w:lang w:val="en-US"/>
+        </w:rPr>
+        <w:t>grand</w:t>
+      </w:r>
+      <w:r>
+        <w:rPr>
+          <w:rFonts w:cs="Times New Roman"/>
+          <w:szCs w:val="28"/>
+        </w:rPr>
+        <w:t>_</w:t>
+      </w:r>
+      <w:r>
+        <w:rPr>
+          <w:rFonts w:cs="Times New Roman"/>
+          <w:szCs w:val="28"/>
+          <w:lang w:val="en-US"/>
+        </w:rPr>
+        <w:t>pas</w:t>
+      </w:r>
+      <w:r>
+        <w:rPr>
+          <w:rFonts w:cs="Times New Roman"/>
+          <w:szCs w:val="28"/>
+        </w:rPr>
+        <w:t>(</w:t>
+      </w:r>
+      <w:r>
+        <w:rPr>
+          <w:rFonts w:cs="Times New Roman"/>
+          <w:szCs w:val="28"/>
+          <w:lang w:val="en-US"/>
+        </w:rPr>
+        <w:t>X</w:t>
+      </w:r>
+      <w:r>
+        <w:rPr>
+          <w:rFonts w:cs="Times New Roman"/>
+          <w:szCs w:val="28"/>
+        </w:rPr>
+        <w:t>)</w:t>
+      </w:r>
+      <w:r>
+        <w:rPr>
+          <w:rFonts w:cs="Times New Roman"/>
+          <w:szCs w:val="28"/>
+        </w:rPr>
+        <w:t xml:space="preserve"> </w:t>
+      </w:r>
+    </w:p>
+    <w:p>
+      <w:pPr>
+        <w:ind w:left="0" w:right="0"/>
+        <w:rPr>
+          <w:rFonts w:cs="Times New Roman"/>
+          <w:szCs w:val="28"/>
+        </w:rPr>
+      </w:pPr>
+    </w:p>
+    <w:p>
+      <w:pPr>
+        <w:ind w:left="0" w:right="0"/>
+        <w:rPr>
+          <w:rFonts w:cs="Times New Roman"/>
+          <w:szCs w:val="28"/>
+        </w:rPr>
+      </w:pPr>
+      <w:r>
+        <w:rPr>
+          <w:noProof/>
+        </w:rPr>
+        <w:drawing>
+          <wp:inline distT="0" distB="0" distL="0" distR="0" wp14:anchorId="3C882FAB" wp14:editId="41CF32EE">
+            <wp:extent cx="1625600" cy="3116555"/>
+            <wp:effectExtent l="0" t="0" r="0" b="8255"/>
+            <wp:docPr id="31" name="Picture 31"/>
+            <wp:cNvGraphicFramePr>
+              <a:graphicFrameLocks xmlns:a="http://schemas.openxmlformats.org/drawingml/2006/main" noChangeAspect="1"/>
+            </wp:cNvGraphicFramePr>
+            <a:graphic xmlns:a="http://schemas.openxmlformats.org/drawingml/2006/main">
+              <a:graphicData uri="http://schemas.openxmlformats.org/drawingml/2006/picture">
+                <pic:pic xmlns:pic="http://schemas.openxmlformats.org/drawingml/2006/picture">
+                  <pic:nvPicPr>
+                    <pic:cNvPr id="1" name=""/>
+                    <pic:cNvPicPr/>
+                  </pic:nvPicPr>
+                  <pic:blipFill>
+                    <a:blip r:embed="rId30"/>
+                    <a:stretch>
+                      <a:fillRect/>
+                    </a:stretch>
+                  </pic:blipFill>
+                  <pic:spPr>
+                    <a:xfrm>
+                      <a:off x="0" y="0"/>
+                      <a:ext cx="1635671" cy="3135864"/>
+                    </a:xfrm>
+                    <a:prstGeom prst="rect">
+                      <a:avLst/>
+                    </a:prstGeom>
+                  </pic:spPr>
+                </pic:pic>
+              </a:graphicData>
+            </a:graphic>
+          </wp:inline>
+        </w:drawing>
+      </w:r>
+      <w:r>
+        <w:rPr>
+          <w:rFonts w:cs="Times New Roman"/>
+          <w:szCs w:val="28"/>
+        </w:rPr>
+        <w:t xml:space="preserve"> </w:t>
+      </w:r>
+      <w:r>
+        <w:rPr>
+          <w:noProof/>
+        </w:rPr>
+        <w:drawing>
+          <wp:inline distT="0" distB="0" distL="0" distR="0" wp14:anchorId="4961F783" wp14:editId="4B6E5D66">
+            <wp:extent cx="1864597" cy="3460750"/>
+            <wp:effectExtent l="0" t="0" r="2540" b="6350"/>
+            <wp:docPr id="32" name="Picture 32"/>
+            <wp:cNvGraphicFramePr>
+              <a:graphicFrameLocks xmlns:a="http://schemas.openxmlformats.org/drawingml/2006/main" noChangeAspect="1"/>
+            </wp:cNvGraphicFramePr>
+            <a:graphic xmlns:a="http://schemas.openxmlformats.org/drawingml/2006/main">
+              <a:graphicData uri="http://schemas.openxmlformats.org/drawingml/2006/picture">
+                <pic:pic xmlns:pic="http://schemas.openxmlformats.org/drawingml/2006/picture">
+                  <pic:nvPicPr>
+                    <pic:cNvPr id="1" name=""/>
+                    <pic:cNvPicPr/>
+                  </pic:nvPicPr>
+                  <pic:blipFill>
+                    <a:blip r:embed="rId31"/>
+                    <a:stretch>
+                      <a:fillRect/>
+                    </a:stretch>
+                  </pic:blipFill>
+                  <pic:spPr>
+                    <a:xfrm>
+                      <a:off x="0" y="0"/>
+                      <a:ext cx="1878443" cy="3486448"/>
+                    </a:xfrm>
+                    <a:prstGeom prst="rect">
+                      <a:avLst/>
+                    </a:prstGeom>
+                  </pic:spPr>
+                </pic:pic>
+              </a:graphicData>
+            </a:graphic>
+          </wp:inline>
+        </w:drawing>
+      </w:r>
+      <w:r>
+        <w:rPr>
+          <w:noProof/>
+        </w:rPr>
+        <w:drawing>
+          <wp:inline distT="0" distB="0" distL="0" distR="0" wp14:anchorId="44CF3EA4" wp14:editId="36AD0040">
+            <wp:extent cx="2117068" cy="3143885"/>
+            <wp:effectExtent l="0" t="0" r="0" b="0"/>
+            <wp:docPr id="33" name="Picture 33"/>
+            <wp:cNvGraphicFramePr>
+              <a:graphicFrameLocks xmlns:a="http://schemas.openxmlformats.org/drawingml/2006/main" noChangeAspect="1"/>
+            </wp:cNvGraphicFramePr>
+            <a:graphic xmlns:a="http://schemas.openxmlformats.org/drawingml/2006/main">
+              <a:graphicData uri="http://schemas.openxmlformats.org/drawingml/2006/picture">
+                <pic:pic xmlns:pic="http://schemas.openxmlformats.org/drawingml/2006/picture">
+                  <pic:nvPicPr>
+                    <pic:cNvPr id="1" name=""/>
+                    <pic:cNvPicPr/>
+                  </pic:nvPicPr>
+                  <pic:blipFill>
+                    <a:blip r:embed="rId32"/>
+                    <a:stretch>
+                      <a:fillRect/>
+                    </a:stretch>
+                  </pic:blipFill>
+                  <pic:spPr>
+                    <a:xfrm>
+                      <a:off x="0" y="0"/>
+                      <a:ext cx="2135105" cy="3170671"/>
+                    </a:xfrm>
+                    <a:prstGeom prst="rect">
+                      <a:avLst/>
+                    </a:prstGeom>
+                  </pic:spPr>
+                </pic:pic>
+              </a:graphicData>
+            </a:graphic>
+          </wp:inline>
+        </w:drawing>
+      </w:r>
+    </w:p>
+    <w:p>
+      <w:pPr>
+        <w:ind w:left="0" w:right="0"/>
+        <w:rPr>
+          <w:rFonts w:cs="Times New Roman"/>
+          <w:szCs w:val="28"/>
+        </w:rPr>
+      </w:pPr>
+      <w:r>
+        <w:rPr>
+          <w:rFonts w:cs="Times New Roman"/>
+          <w:szCs w:val="28"/>
+        </w:rPr>
+        <w:t>Рисунок 1</w:t>
+      </w:r>
+      <w:r>
+        <w:rPr>
+          <w:rFonts w:cs="Times New Roman"/>
+          <w:szCs w:val="28"/>
+        </w:rPr>
+        <w:t>2</w:t>
+      </w:r>
+      <w:r>
+        <w:rPr>
+          <w:rFonts w:cs="Times New Roman"/>
+          <w:szCs w:val="28"/>
+        </w:rPr>
+        <w:t xml:space="preserve"> – </w:t>
+      </w:r>
+      <w:r>
+        <w:rPr>
+          <w:rFonts w:cs="Times New Roman"/>
+          <w:szCs w:val="28"/>
+        </w:rPr>
+        <w:t xml:space="preserve">Третья </w:t>
       </w:r>
       <w:bookmarkStart w:id="3" w:name="_GoBack"/>
       <w:bookmarkEnd w:id="3"/>
@@ -2641,21 +3327,7 @@
           <w:rFonts w:cs="Times New Roman"/>
           <w:szCs w:val="28"/>
         </w:rPr>
-        <w:t xml:space="preserve">– </w:t>
-      </w:r>
-      <w:r>
-        <w:rPr>
-          <w:rFonts w:cs="Times New Roman"/>
-          <w:szCs w:val="28"/>
-        </w:rPr>
-        <w:t>Третья трассировка</w:t>
-      </w:r>
-      <w:r>
-        <w:rPr>
-          <w:rFonts w:cs="Times New Roman"/>
-          <w:szCs w:val="28"/>
-        </w:rPr>
-        <w:t xml:space="preserve"> предиката </w:t>
+        <w:t xml:space="preserve">трассировка </w:t>
       </w:r>
       <w:r>
         <w:rPr>
@@ -2663,7 +3335,7 @@
           <w:szCs w:val="28"/>
           <w:lang w:val="en-US"/>
         </w:rPr>
-        <w:t>b</w:t>
+        <w:t>grand</w:t>
       </w:r>
       <w:r>
         <w:rPr>
@@ -2678,7 +3350,7 @@
           <w:szCs w:val="28"/>
           <w:lang w:val="en-US"/>
         </w:rPr>
-        <w:t>s</w:t>
+        <w:t>pas</w:t>
       </w:r>
       <w:r>
         <w:rPr>
@@ -3861,7 +4533,7 @@
 </file>
 
 <file path=customXml/itemProps1.xml><?xml version="1.0" encoding="utf-8"?>
-<ds:datastoreItem xmlns:ds="http://schemas.openxmlformats.org/officeDocument/2006/customXml" ds:itemID="{936DBFF2-2E18-4C3F-B348-4835B9877A45}">
+<ds:datastoreItem xmlns:ds="http://schemas.openxmlformats.org/officeDocument/2006/customXml" ds:itemID="{B584A314-9790-4D69-8119-936F0B886832}">
   <ds:schemaRefs>
     <ds:schemaRef ds:uri="http://schemas.openxmlformats.org/officeDocument/2006/bibliography"/>
   </ds:schemaRefs>

--- a/#1/Отчёт по #1 заданию.docx
+++ b/#1/Отчёт по #1 заданию.docx
@@ -3320,77 +3320,694 @@
         </w:rPr>
         <w:t xml:space="preserve">Третья </w:t>
       </w:r>
+      <w:r>
+        <w:rPr>
+          <w:rFonts w:cs="Times New Roman"/>
+          <w:szCs w:val="28"/>
+        </w:rPr>
+        <w:t xml:space="preserve">трассировка </w:t>
+      </w:r>
+      <w:r>
+        <w:rPr>
+          <w:rFonts w:cs="Times New Roman"/>
+          <w:szCs w:val="28"/>
+          <w:lang w:val="en-US"/>
+        </w:rPr>
+        <w:t>grand</w:t>
+      </w:r>
+      <w:r>
+        <w:rPr>
+          <w:rFonts w:cs="Times New Roman"/>
+          <w:szCs w:val="28"/>
+        </w:rPr>
+        <w:t>_</w:t>
+      </w:r>
+      <w:r>
+        <w:rPr>
+          <w:rFonts w:cs="Times New Roman"/>
+          <w:szCs w:val="28"/>
+          <w:lang w:val="en-US"/>
+        </w:rPr>
+        <w:t>pas</w:t>
+      </w:r>
+      <w:r>
+        <w:rPr>
+          <w:rFonts w:cs="Times New Roman"/>
+          <w:szCs w:val="28"/>
+        </w:rPr>
+        <w:t>(</w:t>
+      </w:r>
+      <w:r>
+        <w:rPr>
+          <w:rFonts w:cs="Times New Roman"/>
+          <w:szCs w:val="28"/>
+          <w:lang w:val="en-US"/>
+        </w:rPr>
+        <w:t>X</w:t>
+      </w:r>
+      <w:r>
+        <w:rPr>
+          <w:rFonts w:cs="Times New Roman"/>
+          <w:szCs w:val="28"/>
+        </w:rPr>
+        <w:t>)</w:t>
+      </w:r>
+      <w:r>
+        <w:rPr>
+          <w:rFonts w:cs="Times New Roman"/>
+          <w:szCs w:val="28"/>
+        </w:rPr>
+        <w:t xml:space="preserve"> </w:t>
+      </w:r>
+    </w:p>
+    <w:p>
+      <w:pPr>
+        <w:ind w:left="0" w:right="0"/>
+        <w:jc w:val="both"/>
+        <w:rPr>
+          <w:rFonts w:cs="Times New Roman"/>
+          <w:szCs w:val="28"/>
+        </w:rPr>
+      </w:pPr>
+    </w:p>
+    <w:p>
+      <w:pPr>
+        <w:ind w:left="0" w:right="0"/>
+        <w:jc w:val="both"/>
+        <w:rPr>
+          <w:rFonts w:cs="Times New Roman"/>
+          <w:szCs w:val="28"/>
+        </w:rPr>
+      </w:pPr>
+    </w:p>
+    <w:p>
+      <w:pPr>
+        <w:ind w:left="0" w:right="0"/>
+        <w:jc w:val="both"/>
+        <w:rPr>
+          <w:noProof/>
+        </w:rPr>
+      </w:pPr>
+    </w:p>
+    <w:p>
+      <w:pPr>
+        <w:ind w:left="0" w:right="0"/>
+        <w:jc w:val="both"/>
+        <w:rPr>
+          <w:rFonts w:cs="Times New Roman"/>
+          <w:szCs w:val="28"/>
+        </w:rPr>
+      </w:pPr>
+    </w:p>
+    <w:p>
+      <w:pPr>
+        <w:ind w:left="0" w:right="0"/>
+        <w:jc w:val="both"/>
+        <w:rPr>
+          <w:rFonts w:cs="Times New Roman"/>
+          <w:szCs w:val="28"/>
+        </w:rPr>
+      </w:pPr>
+    </w:p>
+    <w:p>
+      <w:pPr>
+        <w:ind w:left="0"/>
+        <w:rPr>
+          <w:rFonts w:cs="Times New Roman"/>
+          <w:b/>
+          <w:sz w:val="32"/>
+          <w:szCs w:val="32"/>
+        </w:rPr>
+      </w:pPr>
+      <w:r>
+        <w:rPr>
+          <w:rFonts w:cs="Times New Roman"/>
+          <w:b/>
+          <w:sz w:val="32"/>
+          <w:szCs w:val="32"/>
+        </w:rPr>
+        <w:lastRenderedPageBreak/>
+        <w:t>Задание №</w:t>
+      </w:r>
+      <w:r>
+        <w:rPr>
+          <w:rFonts w:cs="Times New Roman"/>
+          <w:b/>
+          <w:sz w:val="32"/>
+          <w:szCs w:val="32"/>
+        </w:rPr>
+        <w:t>10</w:t>
+      </w:r>
+    </w:p>
+    <w:p>
+      <w:pPr>
+        <w:ind w:left="0" w:right="0"/>
+        <w:rPr>
+          <w:rFonts w:cs="Times New Roman"/>
+          <w:szCs w:val="28"/>
+        </w:rPr>
+      </w:pPr>
+      <w:r>
+        <w:rPr>
+          <w:noProof/>
+        </w:rPr>
+        <w:drawing>
+          <wp:inline distT="0" distB="0" distL="0" distR="0" wp14:anchorId="1BD3E0B8" wp14:editId="0A4B2BCA">
+            <wp:extent cx="2914650" cy="3429000"/>
+            <wp:effectExtent l="0" t="0" r="0" b="0"/>
+            <wp:docPr id="34" name="Picture 34"/>
+            <wp:cNvGraphicFramePr>
+              <a:graphicFrameLocks xmlns:a="http://schemas.openxmlformats.org/drawingml/2006/main" noChangeAspect="1"/>
+            </wp:cNvGraphicFramePr>
+            <a:graphic xmlns:a="http://schemas.openxmlformats.org/drawingml/2006/main">
+              <a:graphicData uri="http://schemas.openxmlformats.org/drawingml/2006/picture">
+                <pic:pic xmlns:pic="http://schemas.openxmlformats.org/drawingml/2006/picture">
+                  <pic:nvPicPr>
+                    <pic:cNvPr id="1" name=""/>
+                    <pic:cNvPicPr/>
+                  </pic:nvPicPr>
+                  <pic:blipFill>
+                    <a:blip r:embed="rId33"/>
+                    <a:stretch>
+                      <a:fillRect/>
+                    </a:stretch>
+                  </pic:blipFill>
+                  <pic:spPr>
+                    <a:xfrm>
+                      <a:off x="0" y="0"/>
+                      <a:ext cx="2921014" cy="3436487"/>
+                    </a:xfrm>
+                    <a:prstGeom prst="rect">
+                      <a:avLst/>
+                    </a:prstGeom>
+                  </pic:spPr>
+                </pic:pic>
+              </a:graphicData>
+            </a:graphic>
+          </wp:inline>
+        </w:drawing>
+      </w:r>
+      <w:r>
+        <w:rPr>
+          <w:rFonts w:cs="Times New Roman"/>
+          <w:szCs w:val="28"/>
+        </w:rPr>
+        <w:t xml:space="preserve"> </w:t>
+      </w:r>
+    </w:p>
+    <w:p>
+      <w:pPr>
+        <w:ind w:left="0" w:right="0"/>
+        <w:rPr>
+          <w:rFonts w:cs="Times New Roman"/>
+          <w:szCs w:val="28"/>
+        </w:rPr>
+      </w:pPr>
+      <w:r>
+        <w:rPr>
+          <w:rFonts w:cs="Times New Roman"/>
+          <w:szCs w:val="28"/>
+        </w:rPr>
+        <w:t>Рисунок 1</w:t>
+      </w:r>
+      <w:r>
+        <w:rPr>
+          <w:rFonts w:cs="Times New Roman"/>
+          <w:szCs w:val="28"/>
+        </w:rPr>
+        <w:t>3</w:t>
+      </w:r>
+      <w:r>
+        <w:rPr>
+          <w:rFonts w:cs="Times New Roman"/>
+          <w:szCs w:val="28"/>
+        </w:rPr>
+        <w:t xml:space="preserve"> – Первая трассировка </w:t>
+      </w:r>
+      <w:r>
+        <w:rPr>
+          <w:rFonts w:cs="Times New Roman"/>
+          <w:szCs w:val="28"/>
+          <w:lang w:val="en-US"/>
+        </w:rPr>
+        <w:t>grand</w:t>
+      </w:r>
+      <w:r>
+        <w:rPr>
+          <w:rFonts w:cs="Times New Roman"/>
+          <w:szCs w:val="28"/>
+        </w:rPr>
+        <w:t>_</w:t>
+      </w:r>
+      <w:r>
+        <w:rPr>
+          <w:rFonts w:cs="Times New Roman"/>
+          <w:szCs w:val="28"/>
+          <w:lang w:val="en-US"/>
+        </w:rPr>
+        <w:t>pa</w:t>
+      </w:r>
+      <w:r>
+        <w:rPr>
+          <w:rFonts w:cs="Times New Roman"/>
+          <w:szCs w:val="28"/>
+        </w:rPr>
+        <w:t>_</w:t>
+      </w:r>
+      <w:r>
+        <w:rPr>
+          <w:rFonts w:cs="Times New Roman"/>
+          <w:szCs w:val="28"/>
+          <w:lang w:val="en-US"/>
+        </w:rPr>
+        <w:t>and</w:t>
+      </w:r>
+      <w:r>
+        <w:rPr>
+          <w:rFonts w:cs="Times New Roman"/>
+          <w:szCs w:val="28"/>
+        </w:rPr>
+        <w:t>_</w:t>
+      </w:r>
+      <w:r>
+        <w:rPr>
+          <w:rFonts w:cs="Times New Roman"/>
+          <w:szCs w:val="28"/>
+          <w:lang w:val="en-US"/>
+        </w:rPr>
+        <w:t>son</w:t>
+      </w:r>
+      <w:r>
+        <w:rPr>
+          <w:rFonts w:cs="Times New Roman"/>
+          <w:szCs w:val="28"/>
+        </w:rPr>
+        <w:t>(</w:t>
+      </w:r>
+      <w:proofErr w:type="gramStart"/>
+      <w:r>
+        <w:rPr>
+          <w:rFonts w:cs="Times New Roman"/>
+          <w:szCs w:val="28"/>
+          <w:lang w:val="en-US"/>
+        </w:rPr>
+        <w:t>X</w:t>
+      </w:r>
+      <w:r>
+        <w:rPr>
+          <w:rFonts w:cs="Times New Roman"/>
+          <w:szCs w:val="28"/>
+        </w:rPr>
+        <w:t>,</w:t>
+      </w:r>
+      <w:r>
+        <w:rPr>
+          <w:rFonts w:cs="Times New Roman"/>
+          <w:szCs w:val="28"/>
+          <w:lang w:val="en-US"/>
+        </w:rPr>
+        <w:t>Y</w:t>
+      </w:r>
+      <w:proofErr w:type="gramEnd"/>
+      <w:r>
+        <w:rPr>
+          <w:rFonts w:cs="Times New Roman"/>
+          <w:szCs w:val="28"/>
+        </w:rPr>
+        <w:t>)</w:t>
+      </w:r>
+      <w:r>
+        <w:rPr>
+          <w:rFonts w:cs="Times New Roman"/>
+          <w:szCs w:val="28"/>
+        </w:rPr>
+        <w:t xml:space="preserve"> </w:t>
+      </w:r>
+    </w:p>
+    <w:p>
+      <w:pPr>
+        <w:ind w:left="0" w:right="0"/>
+        <w:rPr>
+          <w:rFonts w:cs="Times New Roman"/>
+          <w:szCs w:val="28"/>
+        </w:rPr>
+      </w:pPr>
+      <w:r>
+        <w:rPr>
+          <w:rFonts w:cs="Times New Roman"/>
+          <w:szCs w:val="28"/>
+        </w:rPr>
+        <w:t xml:space="preserve"> </w:t>
+      </w:r>
+      <w:r>
+        <w:rPr>
+          <w:noProof/>
+        </w:rPr>
+        <w:drawing>
+          <wp:inline distT="0" distB="0" distL="0" distR="0" wp14:anchorId="0D765316" wp14:editId="497864EE">
+            <wp:extent cx="2687741" cy="1641475"/>
+            <wp:effectExtent l="0" t="0" r="0" b="0"/>
+            <wp:docPr id="44" name="Picture 44"/>
+            <wp:cNvGraphicFramePr>
+              <a:graphicFrameLocks xmlns:a="http://schemas.openxmlformats.org/drawingml/2006/main" noChangeAspect="1"/>
+            </wp:cNvGraphicFramePr>
+            <a:graphic xmlns:a="http://schemas.openxmlformats.org/drawingml/2006/main">
+              <a:graphicData uri="http://schemas.openxmlformats.org/drawingml/2006/picture">
+                <pic:pic xmlns:pic="http://schemas.openxmlformats.org/drawingml/2006/picture">
+                  <pic:nvPicPr>
+                    <pic:cNvPr id="1" name=""/>
+                    <pic:cNvPicPr/>
+                  </pic:nvPicPr>
+                  <pic:blipFill>
+                    <a:blip r:embed="rId34"/>
+                    <a:stretch>
+                      <a:fillRect/>
+                    </a:stretch>
+                  </pic:blipFill>
+                  <pic:spPr>
+                    <a:xfrm>
+                      <a:off x="0" y="0"/>
+                      <a:ext cx="2697537" cy="1647457"/>
+                    </a:xfrm>
+                    <a:prstGeom prst="rect">
+                      <a:avLst/>
+                    </a:prstGeom>
+                  </pic:spPr>
+                </pic:pic>
+              </a:graphicData>
+            </a:graphic>
+          </wp:inline>
+        </w:drawing>
+      </w:r>
+    </w:p>
+    <w:p>
+      <w:pPr>
+        <w:ind w:left="0" w:right="0"/>
+        <w:rPr>
+          <w:rFonts w:cs="Times New Roman"/>
+          <w:szCs w:val="28"/>
+        </w:rPr>
+      </w:pPr>
+      <w:r>
+        <w:rPr>
+          <w:rFonts w:cs="Times New Roman"/>
+          <w:szCs w:val="28"/>
+        </w:rPr>
+        <w:t>Рисунок 1</w:t>
+      </w:r>
+      <w:r>
+        <w:rPr>
+          <w:rFonts w:cs="Times New Roman"/>
+          <w:szCs w:val="28"/>
+        </w:rPr>
+        <w:t>4</w:t>
+      </w:r>
+      <w:r>
+        <w:rPr>
+          <w:rFonts w:cs="Times New Roman"/>
+          <w:szCs w:val="28"/>
+        </w:rPr>
+        <w:t xml:space="preserve"> – </w:t>
+      </w:r>
+      <w:r>
+        <w:rPr>
+          <w:rFonts w:cs="Times New Roman"/>
+          <w:szCs w:val="28"/>
+        </w:rPr>
+        <w:t>Вторая</w:t>
+      </w:r>
+      <w:r>
+        <w:rPr>
+          <w:rFonts w:cs="Times New Roman"/>
+          <w:szCs w:val="28"/>
+        </w:rPr>
+        <w:t xml:space="preserve"> трассировка </w:t>
+      </w:r>
+      <w:r>
+        <w:rPr>
+          <w:rFonts w:cs="Times New Roman"/>
+          <w:szCs w:val="28"/>
+          <w:lang w:val="en-US"/>
+        </w:rPr>
+        <w:t>grand</w:t>
+      </w:r>
+      <w:r>
+        <w:rPr>
+          <w:rFonts w:cs="Times New Roman"/>
+          <w:szCs w:val="28"/>
+        </w:rPr>
+        <w:t>_</w:t>
+      </w:r>
+      <w:r>
+        <w:rPr>
+          <w:rFonts w:cs="Times New Roman"/>
+          <w:szCs w:val="28"/>
+          <w:lang w:val="en-US"/>
+        </w:rPr>
+        <w:t>pa</w:t>
+      </w:r>
+      <w:r>
+        <w:rPr>
+          <w:rFonts w:cs="Times New Roman"/>
+          <w:szCs w:val="28"/>
+        </w:rPr>
+        <w:t>_</w:t>
+      </w:r>
+      <w:r>
+        <w:rPr>
+          <w:rFonts w:cs="Times New Roman"/>
+          <w:szCs w:val="28"/>
+          <w:lang w:val="en-US"/>
+        </w:rPr>
+        <w:t>and</w:t>
+      </w:r>
+      <w:r>
+        <w:rPr>
+          <w:rFonts w:cs="Times New Roman"/>
+          <w:szCs w:val="28"/>
+        </w:rPr>
+        <w:t>_</w:t>
+      </w:r>
+      <w:r>
+        <w:rPr>
+          <w:rFonts w:cs="Times New Roman"/>
+          <w:szCs w:val="28"/>
+          <w:lang w:val="en-US"/>
+        </w:rPr>
+        <w:t>son</w:t>
+      </w:r>
+      <w:r>
+        <w:rPr>
+          <w:rFonts w:cs="Times New Roman"/>
+          <w:szCs w:val="28"/>
+        </w:rPr>
+        <w:t>(</w:t>
+      </w:r>
+      <w:proofErr w:type="gramStart"/>
+      <w:r>
+        <w:rPr>
+          <w:rFonts w:cs="Times New Roman"/>
+          <w:szCs w:val="28"/>
+          <w:lang w:val="en-US"/>
+        </w:rPr>
+        <w:t>X</w:t>
+      </w:r>
+      <w:r>
+        <w:rPr>
+          <w:rFonts w:cs="Times New Roman"/>
+          <w:szCs w:val="28"/>
+        </w:rPr>
+        <w:t>,</w:t>
+      </w:r>
+      <w:r>
+        <w:rPr>
+          <w:rFonts w:cs="Times New Roman"/>
+          <w:szCs w:val="28"/>
+          <w:lang w:val="en-US"/>
+        </w:rPr>
+        <w:t>Y</w:t>
+      </w:r>
+      <w:proofErr w:type="gramEnd"/>
+      <w:r>
+        <w:rPr>
+          <w:rFonts w:cs="Times New Roman"/>
+          <w:szCs w:val="28"/>
+        </w:rPr>
+        <w:t>)</w:t>
+      </w:r>
+    </w:p>
+    <w:p>
+      <w:pPr>
+        <w:ind w:left="0" w:right="0"/>
+        <w:rPr>
+          <w:rFonts w:cs="Times New Roman"/>
+          <w:szCs w:val="28"/>
+        </w:rPr>
+      </w:pPr>
+      <w:r>
+        <w:rPr>
+          <w:noProof/>
+        </w:rPr>
+        <w:drawing>
+          <wp:inline distT="0" distB="0" distL="0" distR="0" wp14:anchorId="431AC1AF" wp14:editId="2EF143B1">
+            <wp:extent cx="2686050" cy="1848777"/>
+            <wp:effectExtent l="0" t="0" r="0" b="0"/>
+            <wp:docPr id="45" name="Picture 45"/>
+            <wp:cNvGraphicFramePr>
+              <a:graphicFrameLocks xmlns:a="http://schemas.openxmlformats.org/drawingml/2006/main" noChangeAspect="1"/>
+            </wp:cNvGraphicFramePr>
+            <a:graphic xmlns:a="http://schemas.openxmlformats.org/drawingml/2006/main">
+              <a:graphicData uri="http://schemas.openxmlformats.org/drawingml/2006/picture">
+                <pic:pic xmlns:pic="http://schemas.openxmlformats.org/drawingml/2006/picture">
+                  <pic:nvPicPr>
+                    <pic:cNvPr id="1" name=""/>
+                    <pic:cNvPicPr/>
+                  </pic:nvPicPr>
+                  <pic:blipFill>
+                    <a:blip r:embed="rId35"/>
+                    <a:stretch>
+                      <a:fillRect/>
+                    </a:stretch>
+                  </pic:blipFill>
+                  <pic:spPr>
+                    <a:xfrm>
+                      <a:off x="0" y="0"/>
+                      <a:ext cx="2707659" cy="1863650"/>
+                    </a:xfrm>
+                    <a:prstGeom prst="rect">
+                      <a:avLst/>
+                    </a:prstGeom>
+                  </pic:spPr>
+                </pic:pic>
+              </a:graphicData>
+            </a:graphic>
+          </wp:inline>
+        </w:drawing>
+      </w:r>
+      <w:r>
+        <w:rPr>
+          <w:rFonts w:cs="Times New Roman"/>
+          <w:szCs w:val="28"/>
+        </w:rPr>
+        <w:t xml:space="preserve"> </w:t>
+      </w:r>
+    </w:p>
+    <w:p>
+      <w:pPr>
+        <w:ind w:left="0" w:right="0"/>
+        <w:rPr>
+          <w:rFonts w:cs="Times New Roman"/>
+          <w:szCs w:val="28"/>
+        </w:rPr>
+      </w:pPr>
+      <w:r>
+        <w:rPr>
+          <w:rFonts w:cs="Times New Roman"/>
+          <w:szCs w:val="28"/>
+        </w:rPr>
+        <w:t xml:space="preserve">Рисунок 12 – Третья трассировка </w:t>
+      </w:r>
+      <w:r>
+        <w:rPr>
+          <w:rFonts w:cs="Times New Roman"/>
+          <w:szCs w:val="28"/>
+          <w:lang w:val="en-US"/>
+        </w:rPr>
+        <w:t>grand</w:t>
+      </w:r>
+      <w:r>
+        <w:rPr>
+          <w:rFonts w:cs="Times New Roman"/>
+          <w:szCs w:val="28"/>
+        </w:rPr>
+        <w:t>_</w:t>
+      </w:r>
+      <w:r>
+        <w:rPr>
+          <w:rFonts w:cs="Times New Roman"/>
+          <w:szCs w:val="28"/>
+          <w:lang w:val="en-US"/>
+        </w:rPr>
+        <w:t>pa</w:t>
+      </w:r>
+      <w:r>
+        <w:rPr>
+          <w:rFonts w:cs="Times New Roman"/>
+          <w:szCs w:val="28"/>
+        </w:rPr>
+        <w:t>_</w:t>
+      </w:r>
+      <w:r>
+        <w:rPr>
+          <w:rFonts w:cs="Times New Roman"/>
+          <w:szCs w:val="28"/>
+          <w:lang w:val="en-US"/>
+        </w:rPr>
+        <w:t>and</w:t>
+      </w:r>
+      <w:r>
+        <w:rPr>
+          <w:rFonts w:cs="Times New Roman"/>
+          <w:szCs w:val="28"/>
+        </w:rPr>
+        <w:t>_</w:t>
+      </w:r>
+      <w:r>
+        <w:rPr>
+          <w:rFonts w:cs="Times New Roman"/>
+          <w:szCs w:val="28"/>
+          <w:lang w:val="en-US"/>
+        </w:rPr>
+        <w:t>son</w:t>
+      </w:r>
+      <w:r>
+        <w:rPr>
+          <w:rFonts w:cs="Times New Roman"/>
+          <w:szCs w:val="28"/>
+        </w:rPr>
+        <w:t xml:space="preserve"> </w:t>
+      </w:r>
+      <w:r>
+        <w:rPr>
+          <w:rFonts w:cs="Times New Roman"/>
+          <w:szCs w:val="28"/>
+        </w:rPr>
+        <w:t>(</w:t>
+      </w:r>
+      <w:r>
+        <w:rPr>
+          <w:rFonts w:cs="Times New Roman"/>
+          <w:szCs w:val="28"/>
+          <w:lang w:val="en-US"/>
+        </w:rPr>
+        <w:t>X</w:t>
+      </w:r>
+      <w:r>
+        <w:rPr>
+          <w:rFonts w:cs="Times New Roman"/>
+          <w:szCs w:val="28"/>
+        </w:rPr>
+        <w:t>)</w:t>
+      </w:r>
+      <w:r>
+        <w:rPr>
+          <w:rFonts w:cs="Times New Roman"/>
+          <w:szCs w:val="28"/>
+        </w:rPr>
+        <w:t xml:space="preserve"> </w:t>
+      </w:r>
+    </w:p>
+    <w:p>
+      <w:pPr>
+        <w:ind w:left="0" w:right="0"/>
+        <w:jc w:val="both"/>
+        <w:rPr>
+          <w:rFonts w:cs="Times New Roman"/>
+          <w:szCs w:val="28"/>
+        </w:rPr>
+      </w:pPr>
       <w:bookmarkStart w:id="3" w:name="_GoBack"/>
       <w:bookmarkEnd w:id="3"/>
-      <w:r>
-        <w:rPr>
-          <w:rFonts w:cs="Times New Roman"/>
-          <w:szCs w:val="28"/>
-        </w:rPr>
-        <w:t xml:space="preserve">трассировка </w:t>
-      </w:r>
-      <w:r>
-        <w:rPr>
-          <w:rFonts w:cs="Times New Roman"/>
-          <w:szCs w:val="28"/>
-          <w:lang w:val="en-US"/>
-        </w:rPr>
-        <w:t>grand</w:t>
-      </w:r>
-      <w:r>
-        <w:rPr>
-          <w:rFonts w:cs="Times New Roman"/>
-          <w:szCs w:val="28"/>
-        </w:rPr>
-        <w:t>_</w:t>
-      </w:r>
-      <w:r>
-        <w:rPr>
-          <w:rFonts w:cs="Times New Roman"/>
-          <w:szCs w:val="28"/>
-          <w:lang w:val="en-US"/>
-        </w:rPr>
-        <w:t>pas</w:t>
-      </w:r>
-      <w:r>
-        <w:rPr>
-          <w:rFonts w:cs="Times New Roman"/>
-          <w:szCs w:val="28"/>
-        </w:rPr>
-        <w:t>(</w:t>
-      </w:r>
-      <w:r>
-        <w:rPr>
-          <w:rFonts w:cs="Times New Roman"/>
-          <w:szCs w:val="28"/>
-          <w:lang w:val="en-US"/>
-        </w:rPr>
-        <w:t>X</w:t>
-      </w:r>
-      <w:r>
-        <w:rPr>
-          <w:rFonts w:cs="Times New Roman"/>
-          <w:szCs w:val="28"/>
-        </w:rPr>
-        <w:t>)</w:t>
-      </w:r>
-      <w:r>
-        <w:rPr>
-          <w:rFonts w:cs="Times New Roman"/>
-          <w:szCs w:val="28"/>
-        </w:rPr>
-        <w:t xml:space="preserve"> </w:t>
-      </w:r>
-    </w:p>
-    <w:p>
-      <w:pPr>
-        <w:ind w:left="0" w:right="0"/>
-        <w:jc w:val="both"/>
-        <w:rPr>
-          <w:rFonts w:cs="Times New Roman"/>
-          <w:szCs w:val="28"/>
-        </w:rPr>
-      </w:pPr>
     </w:p>
     <w:sectPr>
       <w:pgSz w:w="11906" w:h="16838"/>
@@ -4533,7 +5150,7 @@
 </file>
 
 <file path=customXml/itemProps1.xml><?xml version="1.0" encoding="utf-8"?>
-<ds:datastoreItem xmlns:ds="http://schemas.openxmlformats.org/officeDocument/2006/customXml" ds:itemID="{B584A314-9790-4D69-8119-936F0B886832}">
+<ds:datastoreItem xmlns:ds="http://schemas.openxmlformats.org/officeDocument/2006/customXml" ds:itemID="{F0C9AA1B-953E-4FC8-BC89-F1BAADE7DC32}">
   <ds:schemaRefs>
     <ds:schemaRef ds:uri="http://schemas.openxmlformats.org/officeDocument/2006/bibliography"/>
   </ds:schemaRefs>

--- a/#1/Отчёт по #1 заданию.docx
+++ b/#1/Отчёт по #1 заданию.docx
@@ -2669,16 +2669,7 @@
           <w:sz w:val="32"/>
           <w:szCs w:val="32"/>
         </w:rPr>
-        <w:t>Задание №</w:t>
-      </w:r>
-      <w:r>
-        <w:rPr>
-          <w:rFonts w:cs="Times New Roman"/>
-          <w:b/>
-          <w:sz w:val="32"/>
-          <w:szCs w:val="32"/>
-        </w:rPr>
-        <w:t>8</w:t>
+        <w:t>Задание №8</w:t>
       </w:r>
     </w:p>
     <w:p>
@@ -2830,28 +2821,7 @@
           <w:rFonts w:cs="Times New Roman"/>
           <w:szCs w:val="28"/>
         </w:rPr>
-        <w:t xml:space="preserve">Рисунок </w:t>
-      </w:r>
-      <w:r>
-        <w:rPr>
-          <w:rFonts w:cs="Times New Roman"/>
-          <w:szCs w:val="28"/>
-        </w:rPr>
-        <w:t>10</w:t>
-      </w:r>
-      <w:r>
-        <w:rPr>
-          <w:rFonts w:cs="Times New Roman"/>
-          <w:szCs w:val="28"/>
-        </w:rPr>
-        <w:t xml:space="preserve"> – </w:t>
-      </w:r>
-      <w:r>
-        <w:rPr>
-          <w:rFonts w:cs="Times New Roman"/>
-          <w:szCs w:val="28"/>
-        </w:rPr>
-        <w:t xml:space="preserve">Первая трассировка </w:t>
+        <w:t xml:space="preserve">Рисунок 10 – Первая трассировка </w:t>
       </w:r>
       <w:r>
         <w:rPr>
@@ -3070,21 +3040,7 @@
           <w:rFonts w:cs="Times New Roman"/>
           <w:szCs w:val="28"/>
         </w:rPr>
-        <w:t xml:space="preserve"> – </w:t>
-      </w:r>
-      <w:r>
-        <w:rPr>
-          <w:rFonts w:cs="Times New Roman"/>
-          <w:szCs w:val="28"/>
-        </w:rPr>
-        <w:t>Вторая</w:t>
-      </w:r>
-      <w:r>
-        <w:rPr>
-          <w:rFonts w:cs="Times New Roman"/>
-          <w:szCs w:val="28"/>
-        </w:rPr>
-        <w:t xml:space="preserve"> трассировка </w:t>
+        <w:t xml:space="preserve"> – Вторая трассировка </w:t>
       </w:r>
       <w:r>
         <w:rPr>
@@ -3297,35 +3253,7 @@
           <w:rFonts w:cs="Times New Roman"/>
           <w:szCs w:val="28"/>
         </w:rPr>
-        <w:t>Рисунок 1</w:t>
-      </w:r>
-      <w:r>
-        <w:rPr>
-          <w:rFonts w:cs="Times New Roman"/>
-          <w:szCs w:val="28"/>
-        </w:rPr>
-        <w:t>2</w:t>
-      </w:r>
-      <w:r>
-        <w:rPr>
-          <w:rFonts w:cs="Times New Roman"/>
-          <w:szCs w:val="28"/>
-        </w:rPr>
-        <w:t xml:space="preserve"> – </w:t>
-      </w:r>
-      <w:r>
-        <w:rPr>
-          <w:rFonts w:cs="Times New Roman"/>
-          <w:szCs w:val="28"/>
-        </w:rPr>
-        <w:t xml:space="preserve">Третья </w:t>
-      </w:r>
-      <w:r>
-        <w:rPr>
-          <w:rFonts w:cs="Times New Roman"/>
-          <w:szCs w:val="28"/>
-        </w:rPr>
-        <w:t xml:space="preserve">трассировка </w:t>
+        <w:t xml:space="preserve">Рисунок 12 – Третья трассировка </w:t>
       </w:r>
       <w:r>
         <w:rPr>
@@ -3727,21 +3655,7 @@
           <w:rFonts w:cs="Times New Roman"/>
           <w:szCs w:val="28"/>
         </w:rPr>
-        <w:t xml:space="preserve"> – </w:t>
-      </w:r>
-      <w:r>
-        <w:rPr>
-          <w:rFonts w:cs="Times New Roman"/>
-          <w:szCs w:val="28"/>
-        </w:rPr>
-        <w:t>Вторая</w:t>
-      </w:r>
-      <w:r>
-        <w:rPr>
-          <w:rFonts w:cs="Times New Roman"/>
-          <w:szCs w:val="28"/>
-        </w:rPr>
-        <w:t xml:space="preserve"> трассировка </w:t>
+        <w:t xml:space="preserve"> – Вторая трассировка </w:t>
       </w:r>
       <w:r>
         <w:rPr>
@@ -3905,7 +3819,21 @@
           <w:rFonts w:cs="Times New Roman"/>
           <w:szCs w:val="28"/>
         </w:rPr>
-        <w:t xml:space="preserve">Рисунок 12 – Третья трассировка </w:t>
+        <w:t>Рисунок 1</w:t>
+      </w:r>
+      <w:r>
+        <w:rPr>
+          <w:rFonts w:cs="Times New Roman"/>
+          <w:szCs w:val="28"/>
+        </w:rPr>
+        <w:t>5</w:t>
+      </w:r>
+      <w:r>
+        <w:rPr>
+          <w:rFonts w:cs="Times New Roman"/>
+          <w:szCs w:val="28"/>
+        </w:rPr>
+        <w:t xml:space="preserve"> – Третья трассировка </w:t>
       </w:r>
       <w:r>
         <w:rPr>
@@ -3965,8 +3893,260 @@
           <w:rFonts w:cs="Times New Roman"/>
           <w:szCs w:val="28"/>
         </w:rPr>
+        <w:t xml:space="preserve"> (</w:t>
+      </w:r>
+      <w:r>
+        <w:rPr>
+          <w:rFonts w:cs="Times New Roman"/>
+          <w:szCs w:val="28"/>
+          <w:lang w:val="en-US"/>
+        </w:rPr>
+        <w:t>X</w:t>
+      </w:r>
+      <w:r>
+        <w:rPr>
+          <w:rFonts w:cs="Times New Roman"/>
+          <w:szCs w:val="28"/>
+        </w:rPr>
+        <w:t>)</w:t>
+      </w:r>
+      <w:r>
+        <w:rPr>
+          <w:rFonts w:cs="Times New Roman"/>
+          <w:szCs w:val="28"/>
+        </w:rPr>
         <w:t xml:space="preserve"> </w:t>
       </w:r>
+    </w:p>
+    <w:p>
+      <w:pPr>
+        <w:ind w:left="0" w:right="0"/>
+        <w:jc w:val="both"/>
+        <w:rPr>
+          <w:rFonts w:cs="Times New Roman"/>
+          <w:szCs w:val="28"/>
+        </w:rPr>
+      </w:pPr>
+    </w:p>
+    <w:p>
+      <w:pPr>
+        <w:ind w:left="0" w:right="0"/>
+        <w:jc w:val="both"/>
+        <w:rPr>
+          <w:rFonts w:cs="Times New Roman"/>
+          <w:szCs w:val="28"/>
+        </w:rPr>
+      </w:pPr>
+    </w:p>
+    <w:p>
+      <w:pPr>
+        <w:ind w:left="0"/>
+        <w:rPr>
+          <w:rFonts w:cs="Times New Roman"/>
+          <w:b/>
+          <w:sz w:val="32"/>
+          <w:szCs w:val="32"/>
+        </w:rPr>
+      </w:pPr>
+      <w:r>
+        <w:rPr>
+          <w:rFonts w:cs="Times New Roman"/>
+          <w:b/>
+          <w:sz w:val="32"/>
+          <w:szCs w:val="32"/>
+        </w:rPr>
+        <w:lastRenderedPageBreak/>
+        <w:t>Задание №</w:t>
+      </w:r>
+      <w:r>
+        <w:rPr>
+          <w:rFonts w:cs="Times New Roman"/>
+          <w:b/>
+          <w:sz w:val="32"/>
+          <w:szCs w:val="32"/>
+        </w:rPr>
+        <w:t>12</w:t>
+      </w:r>
+    </w:p>
+    <w:p>
+      <w:pPr>
+        <w:ind w:left="0" w:right="0"/>
+        <w:rPr>
+          <w:rFonts w:cs="Times New Roman"/>
+          <w:szCs w:val="28"/>
+        </w:rPr>
+      </w:pPr>
+      <w:r>
+        <w:rPr>
+          <w:noProof/>
+        </w:rPr>
+        <w:drawing>
+          <wp:inline distT="0" distB="0" distL="0" distR="0" wp14:anchorId="3B1BBF21" wp14:editId="26B0E46F">
+            <wp:extent cx="1777979" cy="2965450"/>
+            <wp:effectExtent l="0" t="0" r="0" b="6350"/>
+            <wp:docPr id="37" name="Picture 37"/>
+            <wp:cNvGraphicFramePr>
+              <a:graphicFrameLocks xmlns:a="http://schemas.openxmlformats.org/drawingml/2006/main" noChangeAspect="1"/>
+            </wp:cNvGraphicFramePr>
+            <a:graphic xmlns:a="http://schemas.openxmlformats.org/drawingml/2006/main">
+              <a:graphicData uri="http://schemas.openxmlformats.org/drawingml/2006/picture">
+                <pic:pic xmlns:pic="http://schemas.openxmlformats.org/drawingml/2006/picture">
+                  <pic:nvPicPr>
+                    <pic:cNvPr id="1" name=""/>
+                    <pic:cNvPicPr/>
+                  </pic:nvPicPr>
+                  <pic:blipFill>
+                    <a:blip r:embed="rId36"/>
+                    <a:stretch>
+                      <a:fillRect/>
+                    </a:stretch>
+                  </pic:blipFill>
+                  <pic:spPr>
+                    <a:xfrm>
+                      <a:off x="0" y="0"/>
+                      <a:ext cx="1789419" cy="2984530"/>
+                    </a:xfrm>
+                    <a:prstGeom prst="rect">
+                      <a:avLst/>
+                    </a:prstGeom>
+                  </pic:spPr>
+                </pic:pic>
+              </a:graphicData>
+            </a:graphic>
+          </wp:inline>
+        </w:drawing>
+      </w:r>
+      <w:r>
+        <w:rPr>
+          <w:rFonts w:cs="Times New Roman"/>
+          <w:szCs w:val="28"/>
+        </w:rPr>
+        <w:t xml:space="preserve"> </w:t>
+      </w:r>
+      <w:r>
+        <w:rPr>
+          <w:noProof/>
+        </w:rPr>
+        <w:drawing>
+          <wp:inline distT="0" distB="0" distL="0" distR="0" wp14:anchorId="7EA09A16" wp14:editId="345FF693">
+            <wp:extent cx="1870156" cy="2894215"/>
+            <wp:effectExtent l="0" t="0" r="0" b="1905"/>
+            <wp:docPr id="38" name="Picture 38"/>
+            <wp:cNvGraphicFramePr>
+              <a:graphicFrameLocks xmlns:a="http://schemas.openxmlformats.org/drawingml/2006/main" noChangeAspect="1"/>
+            </wp:cNvGraphicFramePr>
+            <a:graphic xmlns:a="http://schemas.openxmlformats.org/drawingml/2006/main">
+              <a:graphicData uri="http://schemas.openxmlformats.org/drawingml/2006/picture">
+                <pic:pic xmlns:pic="http://schemas.openxmlformats.org/drawingml/2006/picture">
+                  <pic:nvPicPr>
+                    <pic:cNvPr id="1" name=""/>
+                    <pic:cNvPicPr/>
+                  </pic:nvPicPr>
+                  <pic:blipFill>
+                    <a:blip r:embed="rId37"/>
+                    <a:stretch>
+                      <a:fillRect/>
+                    </a:stretch>
+                  </pic:blipFill>
+                  <pic:spPr>
+                    <a:xfrm>
+                      <a:off x="0" y="0"/>
+                      <a:ext cx="1885918" cy="2918608"/>
+                    </a:xfrm>
+                    <a:prstGeom prst="rect">
+                      <a:avLst/>
+                    </a:prstGeom>
+                  </pic:spPr>
+                </pic:pic>
+              </a:graphicData>
+            </a:graphic>
+          </wp:inline>
+        </w:drawing>
+      </w:r>
+      <w:r>
+        <w:rPr>
+          <w:noProof/>
+        </w:rPr>
+        <w:t xml:space="preserve"> </w:t>
+      </w:r>
+      <w:r>
+        <w:rPr>
+          <w:noProof/>
+        </w:rPr>
+        <w:drawing>
+          <wp:inline distT="0" distB="0" distL="0" distR="0" wp14:anchorId="208BAC69" wp14:editId="38410F9B">
+            <wp:extent cx="2114570" cy="2496820"/>
+            <wp:effectExtent l="0" t="0" r="0" b="0"/>
+            <wp:docPr id="39" name="Picture 39"/>
+            <wp:cNvGraphicFramePr>
+              <a:graphicFrameLocks xmlns:a="http://schemas.openxmlformats.org/drawingml/2006/main" noChangeAspect="1"/>
+            </wp:cNvGraphicFramePr>
+            <a:graphic xmlns:a="http://schemas.openxmlformats.org/drawingml/2006/main">
+              <a:graphicData uri="http://schemas.openxmlformats.org/drawingml/2006/picture">
+                <pic:pic xmlns:pic="http://schemas.openxmlformats.org/drawingml/2006/picture">
+                  <pic:nvPicPr>
+                    <pic:cNvPr id="1" name=""/>
+                    <pic:cNvPicPr/>
+                  </pic:nvPicPr>
+                  <pic:blipFill>
+                    <a:blip r:embed="rId38"/>
+                    <a:stretch>
+                      <a:fillRect/>
+                    </a:stretch>
+                  </pic:blipFill>
+                  <pic:spPr>
+                    <a:xfrm>
+                      <a:off x="0" y="0"/>
+                      <a:ext cx="2139516" cy="2526276"/>
+                    </a:xfrm>
+                    <a:prstGeom prst="rect">
+                      <a:avLst/>
+                    </a:prstGeom>
+                  </pic:spPr>
+                </pic:pic>
+              </a:graphicData>
+            </a:graphic>
+          </wp:inline>
+        </w:drawing>
+      </w:r>
+    </w:p>
+    <w:p>
+      <w:pPr>
+        <w:ind w:left="0" w:right="0"/>
+        <w:rPr>
+          <w:rFonts w:cs="Times New Roman"/>
+          <w:szCs w:val="28"/>
+        </w:rPr>
+      </w:pPr>
+      <w:r>
+        <w:rPr>
+          <w:rFonts w:cs="Times New Roman"/>
+          <w:szCs w:val="28"/>
+        </w:rPr>
+        <w:t>Рисунок 1</w:t>
+      </w:r>
+      <w:r>
+        <w:rPr>
+          <w:rFonts w:cs="Times New Roman"/>
+          <w:szCs w:val="28"/>
+        </w:rPr>
+        <w:t>6</w:t>
+      </w:r>
+      <w:r>
+        <w:rPr>
+          <w:rFonts w:cs="Times New Roman"/>
+          <w:szCs w:val="28"/>
+        </w:rPr>
+        <w:t xml:space="preserve"> – Первая трассировка </w:t>
+      </w:r>
+      <w:r>
+        <w:rPr>
+          <w:rFonts w:cs="Times New Roman"/>
+          <w:szCs w:val="28"/>
+          <w:lang w:val="en-US"/>
+        </w:rPr>
+        <w:t>uncles</w:t>
+      </w:r>
       <w:r>
         <w:rPr>
           <w:rFonts w:cs="Times New Roman"/>
@@ -4000,7 +4180,6 @@
     <w:p>
       <w:pPr>
         <w:ind w:left="0" w:right="0"/>
-        <w:jc w:val="both"/>
         <w:rPr>
           <w:rFonts w:cs="Times New Roman"/>
           <w:szCs w:val="28"/>
@@ -4008,6 +4187,377 @@
       </w:pPr>
       <w:bookmarkStart w:id="3" w:name="_GoBack"/>
       <w:bookmarkEnd w:id="3"/>
+    </w:p>
+    <w:p>
+      <w:pPr>
+        <w:ind w:left="0" w:right="0"/>
+        <w:rPr>
+          <w:rFonts w:cs="Times New Roman"/>
+          <w:szCs w:val="28"/>
+        </w:rPr>
+      </w:pPr>
+      <w:r>
+        <w:rPr>
+          <w:rFonts w:cs="Times New Roman"/>
+          <w:szCs w:val="28"/>
+        </w:rPr>
+        <w:t xml:space="preserve"> </w:t>
+      </w:r>
+      <w:r>
+        <w:rPr>
+          <w:noProof/>
+        </w:rPr>
+        <w:drawing>
+          <wp:inline distT="0" distB="0" distL="0" distR="0" wp14:anchorId="128D548D" wp14:editId="1078B54D">
+            <wp:extent cx="1637342" cy="2698750"/>
+            <wp:effectExtent l="0" t="0" r="1270" b="6350"/>
+            <wp:docPr id="40" name="Picture 40"/>
+            <wp:cNvGraphicFramePr>
+              <a:graphicFrameLocks xmlns:a="http://schemas.openxmlformats.org/drawingml/2006/main" noChangeAspect="1"/>
+            </wp:cNvGraphicFramePr>
+            <a:graphic xmlns:a="http://schemas.openxmlformats.org/drawingml/2006/main">
+              <a:graphicData uri="http://schemas.openxmlformats.org/drawingml/2006/picture">
+                <pic:pic xmlns:pic="http://schemas.openxmlformats.org/drawingml/2006/picture">
+                  <pic:nvPicPr>
+                    <pic:cNvPr id="1" name=""/>
+                    <pic:cNvPicPr/>
+                  </pic:nvPicPr>
+                  <pic:blipFill>
+                    <a:blip r:embed="rId39"/>
+                    <a:stretch>
+                      <a:fillRect/>
+                    </a:stretch>
+                  </pic:blipFill>
+                  <pic:spPr>
+                    <a:xfrm>
+                      <a:off x="0" y="0"/>
+                      <a:ext cx="1648572" cy="2717260"/>
+                    </a:xfrm>
+                    <a:prstGeom prst="rect">
+                      <a:avLst/>
+                    </a:prstGeom>
+                  </pic:spPr>
+                </pic:pic>
+              </a:graphicData>
+            </a:graphic>
+          </wp:inline>
+        </w:drawing>
+      </w:r>
+      <w:r>
+        <w:rPr>
+          <w:noProof/>
+        </w:rPr>
+        <w:t xml:space="preserve"> </w:t>
+      </w:r>
+      <w:r>
+        <w:rPr>
+          <w:noProof/>
+        </w:rPr>
+        <w:drawing>
+          <wp:inline distT="0" distB="0" distL="0" distR="0" wp14:anchorId="4015AB19" wp14:editId="6D99623C">
+            <wp:extent cx="1757223" cy="2730500"/>
+            <wp:effectExtent l="0" t="0" r="0" b="0"/>
+            <wp:docPr id="41" name="Picture 41"/>
+            <wp:cNvGraphicFramePr>
+              <a:graphicFrameLocks xmlns:a="http://schemas.openxmlformats.org/drawingml/2006/main" noChangeAspect="1"/>
+            </wp:cNvGraphicFramePr>
+            <a:graphic xmlns:a="http://schemas.openxmlformats.org/drawingml/2006/main">
+              <a:graphicData uri="http://schemas.openxmlformats.org/drawingml/2006/picture">
+                <pic:pic xmlns:pic="http://schemas.openxmlformats.org/drawingml/2006/picture">
+                  <pic:nvPicPr>
+                    <pic:cNvPr id="1" name=""/>
+                    <pic:cNvPicPr/>
+                  </pic:nvPicPr>
+                  <pic:blipFill>
+                    <a:blip r:embed="rId40"/>
+                    <a:stretch>
+                      <a:fillRect/>
+                    </a:stretch>
+                  </pic:blipFill>
+                  <pic:spPr>
+                    <a:xfrm>
+                      <a:off x="0" y="0"/>
+                      <a:ext cx="1763031" cy="2739524"/>
+                    </a:xfrm>
+                    <a:prstGeom prst="rect">
+                      <a:avLst/>
+                    </a:prstGeom>
+                  </pic:spPr>
+                </pic:pic>
+              </a:graphicData>
+            </a:graphic>
+          </wp:inline>
+        </w:drawing>
+      </w:r>
+      <w:r>
+        <w:rPr>
+          <w:noProof/>
+        </w:rPr>
+        <w:t xml:space="preserve"> </w:t>
+      </w:r>
+      <w:r>
+        <w:rPr>
+          <w:noProof/>
+        </w:rPr>
+        <w:drawing>
+          <wp:inline distT="0" distB="0" distL="0" distR="0" wp14:anchorId="349E5B97" wp14:editId="234D8EBF">
+            <wp:extent cx="2203450" cy="1715632"/>
+            <wp:effectExtent l="0" t="0" r="6350" b="0"/>
+            <wp:docPr id="42" name="Picture 42"/>
+            <wp:cNvGraphicFramePr>
+              <a:graphicFrameLocks xmlns:a="http://schemas.openxmlformats.org/drawingml/2006/main" noChangeAspect="1"/>
+            </wp:cNvGraphicFramePr>
+            <a:graphic xmlns:a="http://schemas.openxmlformats.org/drawingml/2006/main">
+              <a:graphicData uri="http://schemas.openxmlformats.org/drawingml/2006/picture">
+                <pic:pic xmlns:pic="http://schemas.openxmlformats.org/drawingml/2006/picture">
+                  <pic:nvPicPr>
+                    <pic:cNvPr id="1" name=""/>
+                    <pic:cNvPicPr/>
+                  </pic:nvPicPr>
+                  <pic:blipFill>
+                    <a:blip r:embed="rId41"/>
+                    <a:stretch>
+                      <a:fillRect/>
+                    </a:stretch>
+                  </pic:blipFill>
+                  <pic:spPr>
+                    <a:xfrm>
+                      <a:off x="0" y="0"/>
+                      <a:ext cx="2211503" cy="1721902"/>
+                    </a:xfrm>
+                    <a:prstGeom prst="rect">
+                      <a:avLst/>
+                    </a:prstGeom>
+                  </pic:spPr>
+                </pic:pic>
+              </a:graphicData>
+            </a:graphic>
+          </wp:inline>
+        </w:drawing>
+      </w:r>
+    </w:p>
+    <w:p>
+      <w:pPr>
+        <w:ind w:left="0" w:right="0"/>
+        <w:rPr>
+          <w:rFonts w:cs="Times New Roman"/>
+          <w:szCs w:val="28"/>
+        </w:rPr>
+      </w:pPr>
+      <w:r>
+        <w:rPr>
+          <w:rFonts w:cs="Times New Roman"/>
+          <w:szCs w:val="28"/>
+        </w:rPr>
+        <w:t>Рисунок 1</w:t>
+      </w:r>
+      <w:r>
+        <w:rPr>
+          <w:rFonts w:cs="Times New Roman"/>
+          <w:szCs w:val="28"/>
+        </w:rPr>
+        <w:t>7</w:t>
+      </w:r>
+      <w:r>
+        <w:rPr>
+          <w:rFonts w:cs="Times New Roman"/>
+          <w:szCs w:val="28"/>
+        </w:rPr>
+        <w:t xml:space="preserve"> – Вторая трассировка </w:t>
+      </w:r>
+      <w:r>
+        <w:rPr>
+          <w:rFonts w:cs="Times New Roman"/>
+          <w:szCs w:val="28"/>
+          <w:lang w:val="en-US"/>
+        </w:rPr>
+        <w:t>uncles</w:t>
+      </w:r>
+      <w:r>
+        <w:rPr>
+          <w:rFonts w:cs="Times New Roman"/>
+          <w:szCs w:val="28"/>
+        </w:rPr>
+        <w:t xml:space="preserve"> </w:t>
+      </w:r>
+      <w:r>
+        <w:rPr>
+          <w:rFonts w:cs="Times New Roman"/>
+          <w:szCs w:val="28"/>
+        </w:rPr>
+        <w:t>(</w:t>
+      </w:r>
+      <w:r>
+        <w:rPr>
+          <w:rFonts w:cs="Times New Roman"/>
+          <w:szCs w:val="28"/>
+          <w:lang w:val="en-US"/>
+        </w:rPr>
+        <w:t>X</w:t>
+      </w:r>
+      <w:r>
+        <w:rPr>
+          <w:rFonts w:cs="Times New Roman"/>
+          <w:szCs w:val="28"/>
+        </w:rPr>
+        <w:t>)</w:t>
+      </w:r>
+      <w:r>
+        <w:rPr>
+          <w:rFonts w:cs="Times New Roman"/>
+          <w:szCs w:val="28"/>
+        </w:rPr>
+        <w:t xml:space="preserve"> </w:t>
+      </w:r>
+    </w:p>
+    <w:p>
+      <w:pPr>
+        <w:ind w:left="0" w:right="0"/>
+        <w:rPr>
+          <w:rFonts w:cs="Times New Roman"/>
+          <w:szCs w:val="28"/>
+        </w:rPr>
+      </w:pPr>
+    </w:p>
+    <w:p>
+      <w:pPr>
+        <w:ind w:left="0" w:right="0"/>
+        <w:rPr>
+          <w:rFonts w:cs="Times New Roman"/>
+          <w:szCs w:val="28"/>
+        </w:rPr>
+      </w:pPr>
+      <w:r>
+        <w:rPr>
+          <w:rFonts w:cs="Times New Roman"/>
+          <w:szCs w:val="28"/>
+        </w:rPr>
+        <w:t xml:space="preserve"> </w:t>
+      </w:r>
+      <w:r>
+        <w:rPr>
+          <w:noProof/>
+        </w:rPr>
+        <w:drawing>
+          <wp:inline distT="0" distB="0" distL="0" distR="0" wp14:anchorId="5FB4BDBF" wp14:editId="57215234">
+            <wp:extent cx="3397250" cy="1216820"/>
+            <wp:effectExtent l="0" t="0" r="0" b="2540"/>
+            <wp:docPr id="43" name="Picture 43"/>
+            <wp:cNvGraphicFramePr>
+              <a:graphicFrameLocks xmlns:a="http://schemas.openxmlformats.org/drawingml/2006/main" noChangeAspect="1"/>
+            </wp:cNvGraphicFramePr>
+            <a:graphic xmlns:a="http://schemas.openxmlformats.org/drawingml/2006/main">
+              <a:graphicData uri="http://schemas.openxmlformats.org/drawingml/2006/picture">
+                <pic:pic xmlns:pic="http://schemas.openxmlformats.org/drawingml/2006/picture">
+                  <pic:nvPicPr>
+                    <pic:cNvPr id="1" name=""/>
+                    <pic:cNvPicPr/>
+                  </pic:nvPicPr>
+                  <pic:blipFill>
+                    <a:blip r:embed="rId42"/>
+                    <a:stretch>
+                      <a:fillRect/>
+                    </a:stretch>
+                  </pic:blipFill>
+                  <pic:spPr>
+                    <a:xfrm>
+                      <a:off x="0" y="0"/>
+                      <a:ext cx="3429001" cy="1228192"/>
+                    </a:xfrm>
+                    <a:prstGeom prst="rect">
+                      <a:avLst/>
+                    </a:prstGeom>
+                  </pic:spPr>
+                </pic:pic>
+              </a:graphicData>
+            </a:graphic>
+          </wp:inline>
+        </w:drawing>
+      </w:r>
+    </w:p>
+    <w:p>
+      <w:pPr>
+        <w:ind w:left="0" w:right="0"/>
+        <w:rPr>
+          <w:rFonts w:cs="Times New Roman"/>
+          <w:szCs w:val="28"/>
+        </w:rPr>
+      </w:pPr>
+      <w:r>
+        <w:rPr>
+          <w:rFonts w:cs="Times New Roman"/>
+          <w:szCs w:val="28"/>
+        </w:rPr>
+        <w:t>Рисунок 1</w:t>
+      </w:r>
+      <w:r>
+        <w:rPr>
+          <w:rFonts w:cs="Times New Roman"/>
+          <w:szCs w:val="28"/>
+        </w:rPr>
+        <w:t>8</w:t>
+      </w:r>
+      <w:r>
+        <w:rPr>
+          <w:rFonts w:cs="Times New Roman"/>
+          <w:szCs w:val="28"/>
+        </w:rPr>
+        <w:t xml:space="preserve"> – Третья трассировка </w:t>
+      </w:r>
+      <w:r>
+        <w:rPr>
+          <w:rFonts w:cs="Times New Roman"/>
+          <w:szCs w:val="28"/>
+          <w:lang w:val="en-US"/>
+        </w:rPr>
+        <w:t>uncles</w:t>
+      </w:r>
+      <w:r>
+        <w:rPr>
+          <w:rFonts w:cs="Times New Roman"/>
+          <w:szCs w:val="28"/>
+        </w:rPr>
+        <w:t xml:space="preserve"> </w:t>
+      </w:r>
+      <w:r>
+        <w:rPr>
+          <w:rFonts w:cs="Times New Roman"/>
+          <w:szCs w:val="28"/>
+        </w:rPr>
+        <w:t>(</w:t>
+      </w:r>
+      <w:r>
+        <w:rPr>
+          <w:rFonts w:cs="Times New Roman"/>
+          <w:szCs w:val="28"/>
+          <w:lang w:val="en-US"/>
+        </w:rPr>
+        <w:t>X</w:t>
+      </w:r>
+      <w:r>
+        <w:rPr>
+          <w:rFonts w:cs="Times New Roman"/>
+          <w:szCs w:val="28"/>
+        </w:rPr>
+        <w:t>)</w:t>
+      </w:r>
+      <w:r>
+        <w:rPr>
+          <w:rFonts w:cs="Times New Roman"/>
+          <w:szCs w:val="28"/>
+        </w:rPr>
+        <w:t xml:space="preserve"> </w:t>
+      </w:r>
+    </w:p>
+    <w:p>
+      <w:pPr>
+        <w:ind w:left="0" w:right="0"/>
+        <w:jc w:val="both"/>
+        <w:rPr>
+          <w:rFonts w:cs="Times New Roman"/>
+          <w:szCs w:val="28"/>
+        </w:rPr>
+      </w:pPr>
     </w:p>
     <w:sectPr>
       <w:pgSz w:w="11906" w:h="16838"/>
@@ -5150,7 +5700,7 @@
 </file>
 
 <file path=customXml/itemProps1.xml><?xml version="1.0" encoding="utf-8"?>
-<ds:datastoreItem xmlns:ds="http://schemas.openxmlformats.org/officeDocument/2006/customXml" ds:itemID="{F0C9AA1B-953E-4FC8-BC89-F1BAADE7DC32}">
+<ds:datastoreItem xmlns:ds="http://schemas.openxmlformats.org/officeDocument/2006/customXml" ds:itemID="{CA32281C-59BE-4775-941B-756BA829EB39}">
   <ds:schemaRefs>
     <ds:schemaRef ds:uri="http://schemas.openxmlformats.org/officeDocument/2006/bibliography"/>
   </ds:schemaRefs>
